--- a/SAM-002-Privacy policy.docx
+++ b/SAM-002-Privacy policy.docx
@@ -3,39 +3,17 @@
 <w:document xmlns:wpc="http://schemas.microsoft.com/office/word/2010/wordprocessingCanvas" xmlns:cx="http://schemas.microsoft.com/office/drawing/2014/chartex" xmlns:cx1="http://schemas.microsoft.com/office/drawing/2015/9/8/chartex" xmlns:cx2="http://schemas.microsoft.com/office/drawing/2015/10/21/chartex" xmlns:cx3="http://schemas.microsoft.com/office/drawing/2016/5/9/chartex" xmlns:cx4="http://schemas.microsoft.com/office/drawing/2016/5/10/chartex" xmlns:cx5="http://schemas.microsoft.com/office/drawing/2016/5/11/chartex" xmlns:cx6="http://schemas.microsoft.com/office/drawing/2016/5/12/chartex" xmlns:cx7="http://schemas.microsoft.com/office/drawing/2016/5/13/chartex" xmlns:cx8="http://schemas.microsoft.com/office/drawing/2016/5/14/chartex" xmlns:mc="http://schemas.openxmlformats.org/markup-compatibility/2006" xmlns:aink="http://schemas.microsoft.com/office/drawing/2016/ink" xmlns:am3d="http://schemas.microsoft.com/office/drawing/2017/model3d" xmlns:o="urn:schemas-microsoft-com:office:office" xmlns:oel="http://schemas.microsoft.com/office/2019/extlst" xmlns:r="http://schemas.openxmlformats.org/officeDocument/2006/relationships" xmlns:m="http://schemas.openxmlformats.org/officeDocument/2006/math" xmlns:v="urn:schemas-microsoft-com:vml" xmlns:wp14="http://schemas.microsoft.com/office/word/2010/wordprocessingDrawing" xmlns:wp="http://schemas.openxmlformats.org/drawingml/2006/wordprocessingDrawing" xmlns:w10="urn:schemas-microsoft-com:office:word" xmlns:w="http://schemas.openxmlformats.org/wordprocessingml/2006/main" xmlns:w14="http://schemas.microsoft.com/office/word/2010/wordml" xmlns:w15="http://schemas.microsoft.com/office/word/2012/wordml" xmlns:w16cex="http://schemas.microsoft.com/office/word/2018/wordml/cex" xmlns:w16cid="http://schemas.microsoft.com/office/word/2016/wordml/cid" xmlns:w16="http://schemas.microsoft.com/office/word/2018/wordml" xmlns:w16du="http://schemas.microsoft.com/office/word/2023/wordml/word16du" xmlns:w16sdtdh="http://schemas.microsoft.com/office/word/2020/wordml/sdtdatahash" xmlns:w16se="http://schemas.microsoft.com/office/word/2015/wordml/symex" xmlns:wpg="http://schemas.microsoft.com/office/word/2010/wordprocessingGroup" xmlns:wpi="http://schemas.microsoft.com/office/word/2010/wordprocessingInk" xmlns:wne="http://schemas.microsoft.com/office/word/2006/wordml" xmlns:wps="http://schemas.microsoft.com/office/word/2010/wordprocessingShape" mc:Ignorable="w14 w15 w16se w16cid w16 w16cex w16sdtdh w16du wp14">
   <w:body>
     <w:p>
-      <w:pPr>
-        <w:rPr>
-          <w:b/>
-          <w:bCs/>
-        </w:rPr>
-      </w:pPr>
-      <w:r>
-        <w:rPr>
-          <w:b/>
-          <w:bCs/>
-        </w:rPr>
-        <w:t xml:space="preserve">Source: </w:t>
-      </w:r>
-      <w:r>
-        <w:rPr>
-          <w:b/>
-          <w:bCs/>
-        </w:rPr>
-        <w:t>https://www.aacctt.org/privacy-policy</w:t>
-      </w:r>
-    </w:p>
-    <w:p>
-      <w:r>
-        <w:rPr>
-          <w:b/>
-          <w:bCs/>
-        </w:rPr>
+      <w:r>
+        <w:t>Source: https://www.aacctt.org/privacy-policy</w:t>
+      </w:r>
+    </w:p>
+    <w:p>
+      <w:r>
         <w:t>PRIVACY POLICY</w:t>
       </w:r>
     </w:p>
     <w:p>
       <w:r>
-        <w:br/>
         <w:t>We know you take your privacy seriously — so do we.</w:t>
       </w:r>
     </w:p>
@@ -47,41 +25,35 @@
     <w:p/>
     <w:p>
       <w:r>
-        <w:rPr>
-          <w:b/>
-          <w:bCs/>
-        </w:rPr>
         <w:t>DEFINITIONS</w:t>
       </w:r>
     </w:p>
     <w:p>
-      <w:r>
-        <w:rPr>
-          <w:b/>
-          <w:bCs/>
-        </w:rPr>
-        <w:t>Privacy Policy</w:t>
-      </w:r>
-      <w:r>
-        <w:t xml:space="preserve"> — this document, presenting the ways in which personal data are processed by ACT and Your rights under the GDPR regulations. </w:t>
-      </w:r>
-      <w:r>
-        <w:br/>
-      </w:r>
-      <w:r>
-        <w:rPr>
-          <w:b/>
-          <w:bCs/>
-        </w:rPr>
-        <w:t>ACT, we, our, us</w:t>
-      </w:r>
-      <w:r>
-        <w:t xml:space="preserve"> — ACT cooperative corporation AS (registered in Norway, company registration no. </w:t>
-      </w:r>
-      <w:hyperlink r:id="rId5" w:history="1">
+      <w:pPr>
+        <w:numPr>
+          <w:ilvl w:val="0"/>
+          <w:numId w:val="1"/>
+        </w:numPr>
+      </w:pPr>
+      <w:r>
+        <w:t>Privacy Policy — this document, presenting the ways in which personal data are processed by ACT and Your rights under the GDPR regulations. </w:t>
+      </w:r>
+    </w:p>
+    <w:p>
+      <w:pPr>
+        <w:numPr>
+          <w:ilvl w:val="0"/>
+          <w:numId w:val="1"/>
+        </w:numPr>
+      </w:pPr>
+      <w:r>
+        <w:t xml:space="preserve">ACT, we, our, us — ACT cooperative corporation AS (registered in Norway, company registration no. </w:t>
+      </w:r>
+      <w:hyperlink r:id="rId6">
         <w:r>
           <w:rPr>
-            <w:rStyle w:val="Hyperlink"/>
+            <w:color w:val="1155CC"/>
+            <w:u w:val="single"/>
           </w:rPr>
           <w:t>914927420</w:t>
         </w:r>
@@ -89,36 +61,26 @@
       <w:r>
         <w:t>), who offers services on the ACT website and the ACT Apps. </w:t>
       </w:r>
+    </w:p>
+    <w:p>
+      <w:pPr>
+        <w:numPr>
+          <w:ilvl w:val="0"/>
+          <w:numId w:val="1"/>
+        </w:numPr>
+      </w:pPr>
+      <w:r>
+        <w:t>ACT Apps, the Apps — a mobile marketplace application and other apps developed by ACT, which can be downloaded voluntarily and free of charge by any user for personal use.</w:t>
+      </w:r>
       <w:r>
         <w:br/>
-      </w:r>
-      <w:r>
-        <w:rPr>
-          <w:b/>
-          <w:bCs/>
-        </w:rPr>
-        <w:t>ACT Apps, the Apps</w:t>
-      </w:r>
-      <w:r>
-        <w:t xml:space="preserve"> — a mobile marketplace application and other apps developed by ACT, which can be downloaded voluntarily and free of charge by any user for personal use.</w:t>
-      </w:r>
-      <w:r>
-        <w:br/>
-      </w:r>
-      <w:r>
-        <w:rPr>
-          <w:b/>
-          <w:bCs/>
-        </w:rPr>
-        <w:t>Website</w:t>
-      </w:r>
-      <w:r>
-        <w:t xml:space="preserve"> — website developed by ACT, to be found under the address: </w:t>
-      </w:r>
-      <w:hyperlink r:id="rId6" w:history="1">
+        <w:t xml:space="preserve">Website — website developed by ACT, to be found under the address: </w:t>
+      </w:r>
+      <w:hyperlink r:id="rId7">
         <w:r>
           <w:rPr>
-            <w:rStyle w:val="Hyperlink"/>
+            <w:color w:val="1155CC"/>
+            <w:u w:val="single"/>
           </w:rPr>
           <w:t>https://www.aacctt.org</w:t>
         </w:r>
@@ -126,87 +88,66 @@
       <w:r>
         <w:t xml:space="preserve">. </w:t>
       </w:r>
+    </w:p>
+    <w:p>
+      <w:pPr>
+        <w:numPr>
+          <w:ilvl w:val="0"/>
+          <w:numId w:val="1"/>
+        </w:numPr>
+      </w:pPr>
+      <w:r>
+        <w:t xml:space="preserve">You, </w:t>
+      </w:r>
+      <w:proofErr w:type="gramStart"/>
+      <w:r>
+        <w:t>Your</w:t>
+      </w:r>
+      <w:proofErr w:type="gramEnd"/>
+      <w:r>
+        <w:t xml:space="preserve"> — the ACT Apps user and/or Website page user/visitor.</w:t>
+      </w:r>
       <w:r>
         <w:br/>
-      </w:r>
-      <w:r>
-        <w:rPr>
-          <w:b/>
-          <w:bCs/>
-        </w:rPr>
-        <w:t xml:space="preserve">You, </w:t>
-      </w:r>
-      <w:proofErr w:type="gramStart"/>
-      <w:r>
-        <w:rPr>
-          <w:b/>
-          <w:bCs/>
-        </w:rPr>
-        <w:t>Your</w:t>
-      </w:r>
-      <w:proofErr w:type="gramEnd"/>
-      <w:r>
-        <w:t xml:space="preserve"> — the ACT Apps user and/or Website page user/visitor.</w:t>
-      </w:r>
-      <w:r>
-        <w:br/>
-      </w:r>
-      <w:r>
-        <w:rPr>
-          <w:b/>
-          <w:bCs/>
-        </w:rPr>
-        <w:t>Services</w:t>
-      </w:r>
-      <w:r>
-        <w:t xml:space="preserve"> — Website and the ACT Apps mentioned together.</w:t>
-      </w:r>
-      <w:r>
-        <w:br/>
-      </w:r>
-      <w:r>
-        <w:rPr>
-          <w:b/>
-          <w:bCs/>
-        </w:rPr>
-        <w:t xml:space="preserve">ACT Seller </w:t>
-      </w:r>
-      <w:r>
-        <w:t>— shops who cooperate with ACT and pay a small fee for each transaction facilitated by the ACT apps.</w:t>
-      </w:r>
-      <w:r>
-        <w:br/>
-      </w:r>
-      <w:r>
-        <w:rPr>
-          <w:b/>
-          <w:bCs/>
-        </w:rPr>
-        <w:t>Payment Service Provider</w:t>
-      </w:r>
-      <w:r>
-        <w:t xml:space="preserve"> — a company that provides ACT with online payment solutions</w:t>
-      </w:r>
-      <w:r>
-        <w:br/>
-      </w:r>
-      <w:r>
-        <w:rPr>
-          <w:b/>
-          <w:bCs/>
-        </w:rPr>
-        <w:t xml:space="preserve">ACT team </w:t>
-      </w:r>
-      <w:r>
-        <w:t>— ACT employees, volunteers, and contractors</w:t>
-      </w:r>
-    </w:p>
-    <w:p>
-      <w:r>
-        <w:rPr>
-          <w:b/>
-          <w:bCs/>
-        </w:rPr>
+        <w:t>Services — Website and the ACT Apps mentioned together.</w:t>
+      </w:r>
+    </w:p>
+    <w:p>
+      <w:pPr>
+        <w:numPr>
+          <w:ilvl w:val="0"/>
+          <w:numId w:val="1"/>
+        </w:numPr>
+      </w:pPr>
+      <w:r>
+        <w:t>ACT Seller — shops who cooperate with ACT and pay a small fee for each transaction facilitated by the ACT apps.</w:t>
+      </w:r>
+    </w:p>
+    <w:p>
+      <w:pPr>
+        <w:numPr>
+          <w:ilvl w:val="0"/>
+          <w:numId w:val="1"/>
+        </w:numPr>
+      </w:pPr>
+      <w:r>
+        <w:t>Payment Service Provider — a company that provides ACT with online payment solutions</w:t>
+      </w:r>
+    </w:p>
+    <w:p>
+      <w:pPr>
+        <w:numPr>
+          <w:ilvl w:val="0"/>
+          <w:numId w:val="1"/>
+        </w:numPr>
+      </w:pPr>
+      <w:r>
+        <w:t>ACT team — ACT employees, volunteers, and contractors</w:t>
+      </w:r>
+    </w:p>
+    <w:p/>
+    <w:p>
+      <w:r>
         <w:t>DATA ADMINISTRATOR</w:t>
       </w:r>
     </w:p>
@@ -214,10 +155,11 @@
       <w:r>
         <w:t xml:space="preserve">ACT cooperative corporation AS, org. No. 914 927 420, is the administrator of Your personal data. Should You have any questions or inquiries regarding your personal data, please contact us at </w:t>
       </w:r>
-      <w:hyperlink r:id="rId7" w:history="1">
+      <w:hyperlink r:id="rId8">
         <w:r>
           <w:rPr>
-            <w:rStyle w:val="Hyperlink"/>
+            <w:color w:val="1155CC"/>
+            <w:u w:val="single"/>
           </w:rPr>
           <w:t>privacy@aacctt.org</w:t>
         </w:r>
@@ -228,72 +170,41 @@
     </w:p>
     <w:p>
       <w:r>
-        <w:rPr>
-          <w:b/>
-          <w:bCs/>
-        </w:rPr>
         <w:t>PERSONAL DATA</w:t>
       </w:r>
     </w:p>
     <w:p>
       <w:r>
-        <w:t xml:space="preserve">According to the European Commission's definition: </w:t>
-      </w:r>
-      <w:r>
-        <w:rPr>
-          <w:i/>
-          <w:iCs/>
-        </w:rPr>
-        <w:t xml:space="preserve">“Personal data is any information that relates to an identified or identifiable living individual. Different pieces of information, which </w:t>
+        <w:t xml:space="preserve">According to the European Commission's definition: “Personal data is any information that relates to an identified or identifiable living individual. Different pieces of information, which </w:t>
       </w:r>
       <w:proofErr w:type="gramStart"/>
       <w:r>
-        <w:rPr>
-          <w:i/>
-          <w:iCs/>
-        </w:rPr>
         <w:t>collected together</w:t>
       </w:r>
       <w:proofErr w:type="gramEnd"/>
       <w:r>
-        <w:rPr>
-          <w:i/>
-          <w:iCs/>
-        </w:rPr>
         <w:t xml:space="preserve"> can lead to the identification of a particular person</w:t>
       </w:r>
       <w:proofErr w:type="gramStart"/>
       <w:r>
-        <w:rPr>
-          <w:i/>
-          <w:iCs/>
-        </w:rPr>
         <w:t>, also</w:t>
       </w:r>
       <w:proofErr w:type="gramEnd"/>
       <w:r>
-        <w:rPr>
-          <w:i/>
-          <w:iCs/>
-        </w:rPr>
-        <w:t xml:space="preserve"> constitute personal data. (…) Examples of personal data: a name and surname; a home address; an email address such as name.surname@company.com, an identification card number; location data (for example the location data function on a mobile phone); an Internet Protocol (IP) address; a cookie ID; the advertising identifier of your phone; data held by a hospital or doctor, which could be a symbol that uniquely identifies a person.”</w:t>
-      </w:r>
-    </w:p>
-    <w:p>
-      <w:r>
-        <w:t xml:space="preserve">In other words, personal data is any information you provide ACT with, which makes it possible to identify You as a person. Providing Your data is non-obligatory, but we do require Your contact details (e.g. email address or phone number) if you want to set up an account on the Website or the </w:t>
+        <w:t xml:space="preserve"> constitute personal data. (…) Examples of personal data: a name and surname; a home address; an email address such as name.surname@company.com, an identification card number; location data (for example the location data function on a mobile phone); an Internet Protocol (IP) address; a cookie ID; the </w:t>
       </w:r>
       <w:r>
         <w:lastRenderedPageBreak/>
-        <w:t>ACT Apps. This is crucial for the user-verification process, protects us from having fake users or bots spam our platform, and protects You from receiving biased or manipulated information from our Services.</w:t>
-      </w:r>
-    </w:p>
-    <w:p>
-      <w:r>
-        <w:rPr>
-          <w:b/>
-          <w:bCs/>
-        </w:rPr>
+        <w:t>advertising identifier of your phone; data held by a hospital or doctor, which could be a symbol that uniquely identifies a person.”</w:t>
+      </w:r>
+    </w:p>
+    <w:p>
+      <w:r>
+        <w:t>In other words, personal data is any information you provide ACT with, which makes it possible to identify You as a person. Providing Your data is non-obligatory, but we do require Your contact details (e.g. email address or phone number) if you want to set up an account on the Website or the ACT Apps. This is crucial for the user-verification process, protects us from having fake users or bots spam our platform, and protects You from receiving biased or manipulated information from our Services.</w:t>
+      </w:r>
+    </w:p>
+    <w:p>
+      <w:r>
         <w:t>WHERE, WHY AND WHAT PERSONAL DATA DO WE COLLECT?</w:t>
       </w:r>
     </w:p>
@@ -301,7 +212,7 @@
       <w:pPr>
         <w:numPr>
           <w:ilvl w:val="0"/>
-          <w:numId w:val="7"/>
+          <w:numId w:val="1"/>
         </w:numPr>
       </w:pPr>
       <w:r>
@@ -320,7 +231,7 @@
       <w:pPr>
         <w:numPr>
           <w:ilvl w:val="0"/>
-          <w:numId w:val="7"/>
+          <w:numId w:val="1"/>
         </w:numPr>
       </w:pPr>
       <w:r>
@@ -331,7 +242,7 @@
       <w:pPr>
         <w:numPr>
           <w:ilvl w:val="0"/>
-          <w:numId w:val="7"/>
+          <w:numId w:val="1"/>
         </w:numPr>
       </w:pPr>
       <w:r>
@@ -350,7 +261,7 @@
       <w:pPr>
         <w:numPr>
           <w:ilvl w:val="0"/>
-          <w:numId w:val="7"/>
+          <w:numId w:val="1"/>
         </w:numPr>
       </w:pPr>
       <w:r>
@@ -362,17 +273,7 @@
       </w:r>
       <w:proofErr w:type="gramEnd"/>
       <w:r>
-        <w:t xml:space="preserve"> will be asked to provide Your name, surname, contact details, and delivery address. This data is processed by the selected online retailers or their delivery providers, with whom relevant agreements have been signed, guaranteeing Your personal data protection. Please note, that online shops have their own privacy policies — make sure to read them carefully before sharing Your personal data. ACT </w:t>
-      </w:r>
-      <w:r>
-        <w:rPr>
-          <w:b/>
-          <w:bCs/>
-        </w:rPr>
-        <w:t>does not store or process ANY delivery details You provide</w:t>
-      </w:r>
-      <w:r>
-        <w:t xml:space="preserve">. You may be asked to store </w:t>
+        <w:t xml:space="preserve"> will be asked to provide Your name, surname, contact details, and delivery address. This data is processed by the selected online retailers or their delivery providers, with whom relevant agreements have been signed, guaranteeing Your personal data protection. Please note, that online shops have their own privacy policies — make sure to read them carefully before sharing Your personal data. ACT does not store or process ANY delivery details You provide. You may be asked to store </w:t>
       </w:r>
       <w:proofErr w:type="gramStart"/>
       <w:r>
@@ -387,29 +288,23 @@
       <w:pPr>
         <w:numPr>
           <w:ilvl w:val="0"/>
-          <w:numId w:val="7"/>
-        </w:numPr>
-      </w:pPr>
-      <w:r>
-        <w:t xml:space="preserve">Mobile payment: if You want to use the mobile payment feature with ACT Sellers, we will ask You for payment details. Please note, that ACT </w:t>
-      </w:r>
-      <w:r>
-        <w:rPr>
-          <w:b/>
-          <w:bCs/>
-        </w:rPr>
-        <w:t>does not store or process ANY payment details You provide</w:t>
-      </w:r>
-      <w:r>
-        <w:t xml:space="preserve">. This data is processed by ACT's Payment Service Providers with whom relevant agreements have been signed, guaranteeing Your personal data protection. You may be asked to store relevant payment information for easier future use, which will only be done if you give Your explicit consent. </w:t>
-      </w:r>
-    </w:p>
-    <w:p>
-      <w:r>
-        <w:rPr>
-          <w:b/>
-          <w:bCs/>
-        </w:rPr>
+          <w:numId w:val="1"/>
+        </w:numPr>
+      </w:pPr>
+      <w:r>
+        <w:t xml:space="preserve">Mobile payment: if You want to use the mobile payment feature with ACT Sellers, we will ask You for payment details. Please </w:t>
+      </w:r>
+      <w:proofErr w:type="gramStart"/>
+      <w:r>
+        <w:t>note,</w:t>
+      </w:r>
+      <w:proofErr w:type="gramEnd"/>
+      <w:r>
+        <w:t xml:space="preserve"> that ACT does not store or process ANY payment details You provide. This data is processed by ACT's Payment Service Providers with whom relevant agreements have been signed, guaranteeing Your personal data protection. You may be asked to store relevant payment information for easier future use, which will only be done if you give Your explicit consent. </w:t>
+      </w:r>
+    </w:p>
+    <w:p>
+      <w:r>
         <w:br/>
         <w:t>NON-PERSONAL DATA:</w:t>
       </w:r>
@@ -418,10 +313,11 @@
       <w:pPr>
         <w:numPr>
           <w:ilvl w:val="0"/>
-          <w:numId w:val="8"/>
-        </w:numPr>
-      </w:pPr>
-      <w:r>
+          <w:numId w:val="3"/>
+        </w:numPr>
+      </w:pPr>
+      <w:r>
+        <w:lastRenderedPageBreak/>
         <w:t xml:space="preserve">Your shopping choices – </w:t>
       </w:r>
       <w:proofErr w:type="gramStart"/>
@@ -446,218 +342,141 @@
       </w:r>
       <w:proofErr w:type="gramEnd"/>
       <w:r>
-        <w:t xml:space="preserve"> is the overview of their grocery market and the infrastructure ACT provides them, which may or may not include exclusive features </w:t>
+        <w:t xml:space="preserve"> is the overview of their grocery market and the infrastructure ACT provides them, which may or may not include exclusive features for ACT Sellers. The overview means that we share select database segments presenting the shopping choices of ACT Apps Users with the Sellers, so that they can adjust their prices and inventory to real market demand. We believe that the shift in consumer's choices toward more sustainable goods facilitated by the ACT Apps will make retailers include more and more </w:t>
+      </w:r>
+      <w:proofErr w:type="gramStart"/>
+      <w:r>
+        <w:t>sustainably-produced</w:t>
+      </w:r>
+      <w:proofErr w:type="gramEnd"/>
+      <w:r>
+        <w:t xml:space="preserve"> products in their inventories. </w:t>
+      </w:r>
+      <w:proofErr w:type="gramStart"/>
+      <w:r>
+        <w:t>As a consequence</w:t>
+      </w:r>
+      <w:proofErr w:type="gramEnd"/>
+      <w:r>
+        <w:t xml:space="preserve">, producers who are more sustainable will be rewarded with a higher demand for their goods. On a larger scale, these new market trends may force the entirety of the food production industry to follow the lead of sustainable producers </w:t>
+      </w:r>
+      <w:proofErr w:type="gramStart"/>
+      <w:r>
+        <w:t>in order to</w:t>
+      </w:r>
+      <w:proofErr w:type="gramEnd"/>
+      <w:r>
+        <w:t xml:space="preserve"> retain their customers. In short, ACT will help You easily find better products on the shelves that have less of an environmental impact. Subsequently, this demand will make producers want to do better — enabling a sustainable production cycle. Please </w:t>
+      </w:r>
+      <w:proofErr w:type="gramStart"/>
+      <w:r>
+        <w:t>note,</w:t>
+      </w:r>
+      <w:proofErr w:type="gramEnd"/>
+      <w:r>
+        <w:t xml:space="preserve"> that we do NOT share Your personal data with the retailers. We provide them exclusively with anonymous data on products and prices that are chosen by ACT Apps users.    </w:t>
+      </w:r>
+    </w:p>
+    <w:p>
+      <w:r>
+        <w:t>WHAT DO WE DO WITH THE DATA YOU PROVIDE US WITH?</w:t>
+      </w:r>
+    </w:p>
+    <w:p>
+      <w:pPr>
+        <w:numPr>
+          <w:ilvl w:val="0"/>
+          <w:numId w:val="5"/>
+        </w:numPr>
+      </w:pPr>
+      <w:r>
+        <w:t>We do not sell Your personal data to any third party.</w:t>
+      </w:r>
+    </w:p>
+    <w:p>
+      <w:pPr>
+        <w:numPr>
+          <w:ilvl w:val="0"/>
+          <w:numId w:val="5"/>
+        </w:numPr>
+      </w:pPr>
+      <w:r>
+        <w:t>We only make Your data available to a third party when it is required to complete Your shopping (online payment) or ordering process (online shopping with home delivery). We have signed relevant agreements with all third parties involved, guaranteeing the safety and protection of Your personal data. However, please take into consideration that external services may ask You to consent to their own Privacy Policies. ACT has no responsibility for any further processing of data You provide by external services.</w:t>
+      </w:r>
+    </w:p>
+    <w:p>
+      <w:pPr>
+        <w:numPr>
+          <w:ilvl w:val="0"/>
+          <w:numId w:val="5"/>
+        </w:numPr>
+      </w:pPr>
+      <w:r>
+        <w:t>We do share information about Your shopping choices with ACT Sellers. Wherever used, that data is not Your personal data as it will not make it possible to identify You as a person (i.e. it cannot be used for direct marketing customized to You personally). They will be used as insights to collectively present an overview of grocery markets. We can also use those insights for public education and information in reports, statistics, and presentations, which we may present in our marketing channels and Services, internal and external communication with partners, clients and investors.</w:t>
+      </w:r>
+    </w:p>
+    <w:p>
+      <w:pPr>
+        <w:numPr>
+          <w:ilvl w:val="0"/>
+          <w:numId w:val="5"/>
+        </w:numPr>
+      </w:pPr>
+      <w:r>
+        <w:t xml:space="preserve">If You decide to subscribe to our Newsletter, we will send You periodical updates on our progress and achievements, plans and developments, as well as educational content available on our blog. You can unsubscribe from the </w:t>
+      </w:r>
+      <w:proofErr w:type="gramStart"/>
+      <w:r>
+        <w:t>Newsletter, or</w:t>
+      </w:r>
+      <w:proofErr w:type="gramEnd"/>
+      <w:r>
+        <w:t xml:space="preserve"> adjust the frequency and type of the emails You receive, at </w:t>
+      </w:r>
+      <w:proofErr w:type="spellStart"/>
+      <w:r>
+        <w:t>anytime</w:t>
+      </w:r>
+      <w:proofErr w:type="spellEnd"/>
+      <w:r>
+        <w:t>.</w:t>
+      </w:r>
+    </w:p>
+    <w:p>
+      <w:pPr>
+        <w:numPr>
+          <w:ilvl w:val="0"/>
+          <w:numId w:val="5"/>
+        </w:numPr>
+      </w:pPr>
+      <w:r>
+        <w:t xml:space="preserve">If You decide to contact us via any online or offline channel, and thus provide us with Your contact details, it will be treated as giving us Your implied consent to be contacted </w:t>
+      </w:r>
+      <w:proofErr w:type="gramStart"/>
+      <w:r>
+        <w:t xml:space="preserve">in regard </w:t>
       </w:r>
       <w:r>
         <w:lastRenderedPageBreak/>
-        <w:t xml:space="preserve">for ACT Sellers. The overview means that we share select database segments presenting the shopping choices of ACT Apps Users with the Sellers, so that they can adjust their prices and inventory to real market demand. We believe that the shift in consumer's choices toward more sustainable goods facilitated by the ACT Apps will make retailers include more and more </w:t>
-      </w:r>
-      <w:proofErr w:type="gramStart"/>
-      <w:r>
-        <w:t>sustainably-produced</w:t>
+        <w:t>to</w:t>
       </w:r>
       <w:proofErr w:type="gramEnd"/>
       <w:r>
-        <w:t xml:space="preserve"> products in their inventories. </w:t>
-      </w:r>
-      <w:proofErr w:type="gramStart"/>
-      <w:r>
-        <w:t>As a consequence</w:t>
-      </w:r>
-      <w:proofErr w:type="gramEnd"/>
-      <w:r>
-        <w:t xml:space="preserve">, producers who are more sustainable will be rewarded with a higher demand for their goods. On a larger scale, these new market trends may force the entirety of the food production industry to follow the lead of sustainable producers </w:t>
-      </w:r>
-      <w:proofErr w:type="gramStart"/>
-      <w:r>
-        <w:t>in order to</w:t>
-      </w:r>
-      <w:proofErr w:type="gramEnd"/>
-      <w:r>
-        <w:t xml:space="preserve"> retain their customers. In short, ACT will help You easily find better products on the shelves that have less of an environmental impact. Subsequently, this demand will make producers want to do better — enabling a sustainable production cycle. Please note, that we </w:t>
-      </w:r>
-      <w:r>
-        <w:rPr>
-          <w:b/>
-          <w:bCs/>
-        </w:rPr>
-        <w:t>do NOT share Your personal data with the retailers</w:t>
-      </w:r>
-      <w:r>
-        <w:t xml:space="preserve">. We provide them exclusively with </w:t>
-      </w:r>
-      <w:r>
-        <w:rPr>
-          <w:b/>
-          <w:bCs/>
-        </w:rPr>
-        <w:t xml:space="preserve">anonymous </w:t>
-      </w:r>
-      <w:r>
-        <w:t xml:space="preserve">data on products and prices that are chosen by ACT Apps users.    </w:t>
-      </w:r>
-    </w:p>
-    <w:p>
-      <w:r>
-        <w:rPr>
-          <w:b/>
-          <w:bCs/>
-        </w:rPr>
-        <w:t>WHAT DO WE DO WITH THE DATA YOU PROVIDE US WITH?</w:t>
-      </w:r>
-    </w:p>
-    <w:p>
-      <w:pPr>
-        <w:numPr>
-          <w:ilvl w:val="0"/>
-          <w:numId w:val="9"/>
-        </w:numPr>
-      </w:pPr>
-      <w:r>
-        <w:t xml:space="preserve">We </w:t>
-      </w:r>
-      <w:r>
-        <w:rPr>
-          <w:b/>
-          <w:bCs/>
-        </w:rPr>
-        <w:t>do not sell Your personal data</w:t>
-      </w:r>
-      <w:r>
-        <w:t xml:space="preserve"> to any third party.</w:t>
-      </w:r>
-    </w:p>
-    <w:p>
-      <w:pPr>
-        <w:numPr>
-          <w:ilvl w:val="0"/>
-          <w:numId w:val="9"/>
-        </w:numPr>
-      </w:pPr>
-      <w:r>
-        <w:t>We only make Your data available to a third party when it is required to complete Your shopping (online payment) or ordering process (online shopping with home delivery). We have signed relevant agreements with all third parties involved, guaranteeing the safety and protection of Your personal data. However, please take into consideration that external services may ask You to consent to their own Privacy Policies. ACT has no responsibility for any further processing of data You provide by external services.</w:t>
-      </w:r>
-    </w:p>
-    <w:p>
-      <w:pPr>
-        <w:numPr>
-          <w:ilvl w:val="0"/>
-          <w:numId w:val="9"/>
-        </w:numPr>
-      </w:pPr>
-      <w:r>
-        <w:t xml:space="preserve">We </w:t>
-      </w:r>
-      <w:r>
-        <w:rPr>
-          <w:b/>
-          <w:bCs/>
-        </w:rPr>
-        <w:t xml:space="preserve">do share information about Your shopping choices </w:t>
-      </w:r>
-      <w:r>
-        <w:t xml:space="preserve">with ACT Sellers. Wherever used, that data is </w:t>
-      </w:r>
-      <w:r>
-        <w:rPr>
-          <w:b/>
-          <w:bCs/>
-        </w:rPr>
-        <w:t>not Your personal data</w:t>
-      </w:r>
-      <w:r>
-        <w:t xml:space="preserve"> as it </w:t>
-      </w:r>
-      <w:r>
-        <w:rPr>
-          <w:b/>
-          <w:bCs/>
-        </w:rPr>
-        <w:t>will not make it possible to identify You</w:t>
-      </w:r>
-      <w:r>
-        <w:t xml:space="preserve"> as a person (i.e. it cannot be used for direct marketing customized to You personally). They will be used as insights to collectively present an overview of grocery markets. We can also use those insights for public education and information in reports, statistics, and presentations, which we may present in our marketing channels and Services, internal and external communication with partners, clients and investors.</w:t>
-      </w:r>
-    </w:p>
-    <w:p>
-      <w:pPr>
-        <w:numPr>
-          <w:ilvl w:val="0"/>
-          <w:numId w:val="9"/>
-        </w:numPr>
-      </w:pPr>
-      <w:r>
-        <w:t xml:space="preserve">If You decide to subscribe to our Newsletter, we will send You periodical updates on our progress and achievements, plans and developments, as well as educational content available on our blog. You can unsubscribe from the </w:t>
-      </w:r>
-      <w:proofErr w:type="gramStart"/>
-      <w:r>
-        <w:t>Newsletter, or</w:t>
-      </w:r>
-      <w:proofErr w:type="gramEnd"/>
-      <w:r>
-        <w:t xml:space="preserve"> adjust the frequency and type of the emails You receive, at anytime.</w:t>
-      </w:r>
-    </w:p>
-    <w:p>
-      <w:pPr>
-        <w:numPr>
-          <w:ilvl w:val="0"/>
-          <w:numId w:val="9"/>
-        </w:numPr>
-      </w:pPr>
-      <w:r>
-        <w:t xml:space="preserve">If You decide to contact us via any online or offline channel, and thus provide us with Your contact details, it will be treated as giving us Your </w:t>
-      </w:r>
-      <w:r>
-        <w:rPr>
-          <w:b/>
-          <w:bCs/>
-        </w:rPr>
-        <w:t>implied consent</w:t>
-      </w:r>
-      <w:r>
-        <w:t xml:space="preserve"> to be contacted </w:t>
-      </w:r>
-      <w:proofErr w:type="gramStart"/>
-      <w:r>
-        <w:t>in regard to</w:t>
-      </w:r>
-      <w:proofErr w:type="gramEnd"/>
-      <w:r>
-        <w:t xml:space="preserve"> Your inquiry. We will not use Your contact details for any other purposes but Your inquiry (e.g. we will </w:t>
-      </w:r>
-      <w:r>
-        <w:rPr>
-          <w:b/>
-          <w:bCs/>
-        </w:rPr>
-        <w:t xml:space="preserve">not </w:t>
-      </w:r>
-      <w:r>
-        <w:t>start sending You the Newsletter just because You provided us with Your email address when using the contact form).</w:t>
-      </w:r>
-    </w:p>
-    <w:p>
-      <w:r>
-        <w:rPr>
-          <w:b/>
-          <w:bCs/>
-        </w:rPr>
+        <w:t xml:space="preserve"> Your inquiry. We will not use Your contact details for any other purposes but Your inquiry (e.g. we will not start sending You the Newsletter just because You provided us with Your email address when using the contact form).</w:t>
+      </w:r>
+    </w:p>
+    <w:p>
+      <w:r>
         <w:t>HOW LONG WILL WE STORE YOUR PERSONAL DATA?</w:t>
       </w:r>
     </w:p>
     <w:p>
       <w:r>
-        <w:lastRenderedPageBreak/>
         <w:t xml:space="preserve">We keep Your personal data until You delete Your account or contact us with a request to delete Your data. We do not delete Your data or account just because You are no longer active in the ACT Apps — we want to make it easy for You to come back anytime in the future.  </w:t>
       </w:r>
     </w:p>
     <w:p>
       <w:r>
-        <w:rPr>
-          <w:b/>
-          <w:bCs/>
-        </w:rPr>
         <w:t>SECURITY OF YOUR PERSONAL DATA</w:t>
       </w:r>
     </w:p>
@@ -668,10 +487,6 @@
     </w:p>
     <w:p>
       <w:r>
-        <w:rPr>
-          <w:b/>
-          <w:bCs/>
-        </w:rPr>
         <w:t>DATA PROCESSORS — WHO CAN ACCESS YOUR DATA?</w:t>
       </w:r>
     </w:p>
@@ -684,10 +499,11 @@
       <w:r>
         <w:t xml:space="preserve">Whenever Your activity in our Services requires giving access to Your personal data to external services (e.g. subscribing to the newsletter, which is handled with the help of MailChimp), You can be sure that we either have relevant agreements signed with those entities to ensure proper protection and handling of Your personal data, or that the entity is listed on the </w:t>
       </w:r>
-      <w:hyperlink r:id="rId8" w:history="1">
+      <w:hyperlink r:id="rId9">
         <w:r>
           <w:rPr>
-            <w:rStyle w:val="Hyperlink"/>
+            <w:color w:val="1155CC"/>
+            <w:u w:val="single"/>
           </w:rPr>
           <w:t>EU-US Privacy Shield List</w:t>
         </w:r>
@@ -698,10 +514,6 @@
     </w:p>
     <w:p>
       <w:r>
-        <w:rPr>
-          <w:b/>
-          <w:bCs/>
-        </w:rPr>
         <w:t>EMPLOYEES’ COMMITMENT AND OUR COMMITMENT TO OUR EMPLOYEES</w:t>
       </w:r>
     </w:p>
@@ -717,10 +529,6 @@
     </w:p>
     <w:p>
       <w:r>
-        <w:rPr>
-          <w:b/>
-          <w:bCs/>
-        </w:rPr>
         <w:t>WHAT ARE YOUR RIGHTS UNDER GDPR?</w:t>
       </w:r>
     </w:p>
@@ -733,158 +541,89 @@
       <w:pPr>
         <w:numPr>
           <w:ilvl w:val="0"/>
-          <w:numId w:val="10"/>
-        </w:numPr>
-      </w:pPr>
-      <w:r>
-        <w:t xml:space="preserve">The </w:t>
-      </w:r>
-      <w:r>
-        <w:rPr>
-          <w:b/>
-          <w:bCs/>
-        </w:rPr>
-        <w:t>right</w:t>
-      </w:r>
-      <w:r>
-        <w:t xml:space="preserve"> to be informed (about what personal data of Yours are in our database and how we process that data)</w:t>
-      </w:r>
-    </w:p>
-    <w:p>
-      <w:pPr>
-        <w:numPr>
-          <w:ilvl w:val="0"/>
-          <w:numId w:val="10"/>
-        </w:numPr>
-      </w:pPr>
-      <w:r>
-        <w:t xml:space="preserve">The </w:t>
-      </w:r>
-      <w:r>
-        <w:rPr>
-          <w:b/>
-          <w:bCs/>
-        </w:rPr>
-        <w:t>right of</w:t>
-      </w:r>
-      <w:r>
-        <w:t xml:space="preserve"> access (to Your personal data)</w:t>
-      </w:r>
-    </w:p>
-    <w:p>
-      <w:pPr>
-        <w:numPr>
-          <w:ilvl w:val="0"/>
-          <w:numId w:val="10"/>
-        </w:numPr>
-      </w:pPr>
-      <w:r>
-        <w:t xml:space="preserve">The </w:t>
-      </w:r>
-      <w:r>
-        <w:rPr>
-          <w:b/>
-          <w:bCs/>
-        </w:rPr>
-        <w:t>right</w:t>
-      </w:r>
-      <w:r>
-        <w:t xml:space="preserve"> to rectification (that allows You to update or correct incorrect personal data).</w:t>
-      </w:r>
-    </w:p>
-    <w:p>
-      <w:pPr>
-        <w:numPr>
-          <w:ilvl w:val="0"/>
-          <w:numId w:val="10"/>
-        </w:numPr>
-      </w:pPr>
-      <w:r>
-        <w:t xml:space="preserve">The </w:t>
-      </w:r>
-      <w:r>
-        <w:rPr>
-          <w:b/>
-          <w:bCs/>
-        </w:rPr>
-        <w:t>right</w:t>
-      </w:r>
-      <w:r>
-        <w:t xml:space="preserve"> to erasure (if You no longer want us to be in possession of Your personal data, i.e. want to delete Your account and data).</w:t>
-      </w:r>
-    </w:p>
-    <w:p>
-      <w:pPr>
-        <w:numPr>
-          <w:ilvl w:val="0"/>
-          <w:numId w:val="10"/>
+          <w:numId w:val="2"/>
+        </w:numPr>
+      </w:pPr>
+      <w:r>
+        <w:t>The right to be informed (about what personal data of Yours are in our database and how we process that data)</w:t>
+      </w:r>
+    </w:p>
+    <w:p>
+      <w:pPr>
+        <w:numPr>
+          <w:ilvl w:val="0"/>
+          <w:numId w:val="2"/>
+        </w:numPr>
+      </w:pPr>
+      <w:r>
+        <w:t>The right of access (to Your personal data)</w:t>
+      </w:r>
+    </w:p>
+    <w:p>
+      <w:pPr>
+        <w:numPr>
+          <w:ilvl w:val="0"/>
+          <w:numId w:val="2"/>
         </w:numPr>
       </w:pPr>
       <w:r>
         <w:lastRenderedPageBreak/>
-        <w:t xml:space="preserve">The </w:t>
-      </w:r>
-      <w:r>
-        <w:rPr>
-          <w:b/>
-          <w:bCs/>
-        </w:rPr>
-        <w:t>right</w:t>
-      </w:r>
-      <w:r>
-        <w:t xml:space="preserve"> to restrict processing (e.g. if You no longer want us to send You the Newsletter, but You agree that we can keep Your email address for log-in purposes).</w:t>
-      </w:r>
-    </w:p>
-    <w:p>
-      <w:pPr>
-        <w:numPr>
-          <w:ilvl w:val="0"/>
-          <w:numId w:val="10"/>
-        </w:numPr>
-      </w:pPr>
-      <w:r>
-        <w:t xml:space="preserve">The </w:t>
-      </w:r>
-      <w:r>
-        <w:rPr>
-          <w:b/>
-          <w:bCs/>
-        </w:rPr>
-        <w:t>right</w:t>
-      </w:r>
-      <w:r>
-        <w:t xml:space="preserve"> to data portability (if You want to transfer the personal data You provided to another entity).</w:t>
-      </w:r>
-    </w:p>
-    <w:p>
-      <w:pPr>
-        <w:numPr>
-          <w:ilvl w:val="0"/>
-          <w:numId w:val="10"/>
-        </w:numPr>
-      </w:pPr>
-      <w:r>
-        <w:t xml:space="preserve">The </w:t>
-      </w:r>
-      <w:r>
-        <w:rPr>
-          <w:b/>
-          <w:bCs/>
-        </w:rPr>
-        <w:t>right</w:t>
-      </w:r>
-      <w:r>
-        <w:t xml:space="preserve"> to object (if You no longer want us to process Your data in particular way/s).</w:t>
+        <w:t>The right to rectification (that allows You to update or correct incorrect personal data).</w:t>
+      </w:r>
+    </w:p>
+    <w:p>
+      <w:pPr>
+        <w:numPr>
+          <w:ilvl w:val="0"/>
+          <w:numId w:val="2"/>
+        </w:numPr>
+      </w:pPr>
+      <w:r>
+        <w:t>The right to erasure (if You no longer want us to be in possession of Your personal data, i.e. want to delete Your account and data).</w:t>
+      </w:r>
+    </w:p>
+    <w:p>
+      <w:pPr>
+        <w:numPr>
+          <w:ilvl w:val="0"/>
+          <w:numId w:val="2"/>
+        </w:numPr>
+      </w:pPr>
+      <w:r>
+        <w:t>The right to restrict processing (e.g. if You no longer want us to send You the Newsletter, but You agree that we can keep Your email address for log-in purposes).</w:t>
+      </w:r>
+    </w:p>
+    <w:p>
+      <w:pPr>
+        <w:numPr>
+          <w:ilvl w:val="0"/>
+          <w:numId w:val="2"/>
+        </w:numPr>
+      </w:pPr>
+      <w:r>
+        <w:t>The right to data portability (if You want to transfer the personal data You provided to another entity).</w:t>
+      </w:r>
+    </w:p>
+    <w:p>
+      <w:pPr>
+        <w:numPr>
+          <w:ilvl w:val="0"/>
+          <w:numId w:val="2"/>
+        </w:numPr>
+      </w:pPr>
+      <w:r>
+        <w:t>The right to object (if You no longer want us to process Your data in particular way/s).</w:t>
       </w:r>
     </w:p>
     <w:p>
       <w:r>
         <w:t xml:space="preserve">To exercise Your rights, please contact us at: </w:t>
       </w:r>
-      <w:hyperlink r:id="rId9" w:history="1">
+      <w:hyperlink r:id="rId10">
         <w:r>
           <w:rPr>
-            <w:rStyle w:val="Hyperlink"/>
+            <w:color w:val="1155CC"/>
+            <w:u w:val="single"/>
           </w:rPr>
           <w:t>privacy@aacctt.org</w:t>
         </w:r>
@@ -895,10 +634,6 @@
     </w:p>
     <w:p>
       <w:r>
-        <w:rPr>
-          <w:b/>
-          <w:bCs/>
-        </w:rPr>
         <w:t>ADDITIONAL INFORMATION</w:t>
       </w:r>
     </w:p>
@@ -906,7 +641,7 @@
       <w:pPr>
         <w:numPr>
           <w:ilvl w:val="0"/>
-          <w:numId w:val="11"/>
+          <w:numId w:val="4"/>
         </w:numPr>
       </w:pPr>
       <w:r>
@@ -927,7 +662,7 @@
       <w:pPr>
         <w:numPr>
           <w:ilvl w:val="0"/>
-          <w:numId w:val="11"/>
+          <w:numId w:val="4"/>
         </w:numPr>
       </w:pPr>
       <w:r>
@@ -956,7 +691,7 @@
       <w:pPr>
         <w:numPr>
           <w:ilvl w:val="0"/>
-          <w:numId w:val="11"/>
+          <w:numId w:val="4"/>
         </w:numPr>
       </w:pPr>
       <w:r>
@@ -985,7 +720,7 @@
       <w:pPr>
         <w:numPr>
           <w:ilvl w:val="0"/>
-          <w:numId w:val="11"/>
+          <w:numId w:val="4"/>
         </w:numPr>
       </w:pPr>
       <w:r>
@@ -1002,14 +737,18 @@
       </w:r>
       <w:proofErr w:type="gramEnd"/>
       <w:r>
-        <w:t xml:space="preserve"> geographic location, the source and duration of Your visit, as well as which subpages of our Website You visited. This information helps us:</w:t>
+        <w:t xml:space="preserve"> geographic </w:t>
+      </w:r>
+      <w:r>
+        <w:lastRenderedPageBreak/>
+        <w:t>location, the source and duration of Your visit, as well as which subpages of our Website You visited. This information helps us:</w:t>
       </w:r>
     </w:p>
     <w:p>
       <w:pPr>
         <w:numPr>
           <w:ilvl w:val="1"/>
-          <w:numId w:val="11"/>
+          <w:numId w:val="4"/>
         </w:numPr>
       </w:pPr>
       <w:r>
@@ -1018,7 +757,6 @@
     </w:p>
     <w:p>
       <w:r>
-        <w:lastRenderedPageBreak/>
         <w:t>analyze the strengths and weaknesses of our Services and improve the quality of our content.</w:t>
       </w:r>
     </w:p>
@@ -1026,7 +764,7 @@
       <w:pPr>
         <w:numPr>
           <w:ilvl w:val="1"/>
-          <w:numId w:val="11"/>
+          <w:numId w:val="4"/>
         </w:numPr>
       </w:pPr>
       <w:r>
@@ -1046,17 +784,7 @@
       </w:r>
       <w:proofErr w:type="gramEnd"/>
       <w:r>
-        <w:t xml:space="preserve"> expressed interest in joining our journey by entering and browsing our Website. We will </w:t>
-      </w:r>
-      <w:r>
-        <w:rPr>
-          <w:b/>
-          <w:bCs/>
-        </w:rPr>
-        <w:t>NEVER</w:t>
-      </w:r>
-      <w:r>
-        <w:t xml:space="preserve"> use information collected by cookies to advertise third-party products or services on our </w:t>
+        <w:t xml:space="preserve"> expressed interest in joining our journey by entering and browsing our Website. We will NEVER use information collected by cookies to advertise third-party products or services on our </w:t>
       </w:r>
       <w:proofErr w:type="gramStart"/>
       <w:r>
@@ -1071,7 +799,7 @@
       <w:pPr>
         <w:numPr>
           <w:ilvl w:val="1"/>
-          <w:numId w:val="11"/>
+          <w:numId w:val="4"/>
         </w:numPr>
       </w:pPr>
       <w:r>
@@ -1082,7 +810,7 @@
       <w:pPr>
         <w:numPr>
           <w:ilvl w:val="0"/>
-          <w:numId w:val="11"/>
+          <w:numId w:val="4"/>
         </w:numPr>
       </w:pPr>
       <w:r>
@@ -1111,10 +839,11 @@
       <w:r>
         <w:t xml:space="preserve"> understandable as possible, but we are aware that legal language can be challenging. If You have any doubts or questions regarding this Privacy Policy, please feel free to </w:t>
       </w:r>
-      <w:hyperlink r:id="rId10" w:history="1">
+      <w:hyperlink r:id="rId11">
         <w:r>
           <w:rPr>
-            <w:rStyle w:val="Hyperlink"/>
+            <w:color w:val="1155CC"/>
+            <w:u w:val="single"/>
           </w:rPr>
           <w:t>contact us</w:t>
         </w:r>
@@ -1125,10 +854,6 @@
     </w:p>
     <w:p>
       <w:r>
-        <w:rPr>
-          <w:i/>
-          <w:iCs/>
-        </w:rPr>
         <w:t>Updated: December 2022</w:t>
       </w:r>
     </w:p>
@@ -1136,8 +861,8 @@
     <w:sectPr>
       <w:pgSz w:w="12240" w:h="15840"/>
       <w:pgMar w:top="1440" w:right="1440" w:bottom="1440" w:left="1440" w:header="708" w:footer="708" w:gutter="0"/>
-      <w:cols w:space="708"/>
-      <w:docGrid w:linePitch="360"/>
+      <w:pgNumType w:start="1"/>
+      <w:cols w:space="720"/>
     </w:sectPr>
   </w:body>
 </w:document>
@@ -1146,425 +871,576 @@
 <file path=word/numbering.xml><?xml version="1.0" encoding="utf-8"?>
 <w:numbering xmlns:wpc="http://schemas.microsoft.com/office/word/2010/wordprocessingCanvas" xmlns:cx="http://schemas.microsoft.com/office/drawing/2014/chartex" xmlns:cx1="http://schemas.microsoft.com/office/drawing/2015/9/8/chartex" xmlns:cx2="http://schemas.microsoft.com/office/drawing/2015/10/21/chartex" xmlns:cx3="http://schemas.microsoft.com/office/drawing/2016/5/9/chartex" xmlns:cx4="http://schemas.microsoft.com/office/drawing/2016/5/10/chartex" xmlns:cx5="http://schemas.microsoft.com/office/drawing/2016/5/11/chartex" xmlns:cx6="http://schemas.microsoft.com/office/drawing/2016/5/12/chartex" xmlns:cx7="http://schemas.microsoft.com/office/drawing/2016/5/13/chartex" xmlns:cx8="http://schemas.microsoft.com/office/drawing/2016/5/14/chartex" xmlns:mc="http://schemas.openxmlformats.org/markup-compatibility/2006" xmlns:aink="http://schemas.microsoft.com/office/drawing/2016/ink" xmlns:am3d="http://schemas.microsoft.com/office/drawing/2017/model3d" xmlns:o="urn:schemas-microsoft-com:office:office" xmlns:oel="http://schemas.microsoft.com/office/2019/extlst" xmlns:r="http://schemas.openxmlformats.org/officeDocument/2006/relationships" xmlns:m="http://schemas.openxmlformats.org/officeDocument/2006/math" xmlns:v="urn:schemas-microsoft-com:vml" xmlns:wp14="http://schemas.microsoft.com/office/word/2010/wordprocessingDrawing" xmlns:wp="http://schemas.openxmlformats.org/drawingml/2006/wordprocessingDrawing" xmlns:w10="urn:schemas-microsoft-com:office:word" xmlns:w="http://schemas.openxmlformats.org/wordprocessingml/2006/main" xmlns:w14="http://schemas.microsoft.com/office/word/2010/wordml" xmlns:w15="http://schemas.microsoft.com/office/word/2012/wordml" xmlns:w16cex="http://schemas.microsoft.com/office/word/2018/wordml/cex" xmlns:w16cid="http://schemas.microsoft.com/office/word/2016/wordml/cid" xmlns:w16="http://schemas.microsoft.com/office/word/2018/wordml" xmlns:w16du="http://schemas.microsoft.com/office/word/2023/wordml/word16du" xmlns:w16sdtdh="http://schemas.microsoft.com/office/word/2020/wordml/sdtdatahash" xmlns:w16se="http://schemas.microsoft.com/office/word/2015/wordml/symex" xmlns:wpg="http://schemas.microsoft.com/office/word/2010/wordprocessingGroup" xmlns:wpi="http://schemas.microsoft.com/office/word/2010/wordprocessingInk" xmlns:wne="http://schemas.microsoft.com/office/word/2006/wordml" xmlns:wps="http://schemas.microsoft.com/office/word/2010/wordprocessingShape" mc:Ignorable="w14 w15 w16se w16cid w16 w16cex w16sdtdh w16du wp14">
   <w:abstractNum w:abstractNumId="0" w15:restartNumberingAfterBreak="0">
-    <w:nsid w:val="04EC01C7"/>
+    <w:nsid w:val="18A240C4"/>
     <w:multiLevelType w:val="multilevel"/>
-    <w:tmpl w:val="F3C21D62"/>
+    <w:tmpl w:val="AB50A4D4"/>
     <w:lvl w:ilvl="0">
       <w:start w:val="1"/>
-      <w:numFmt w:val="decimal"/>
+      <w:numFmt w:val="bullet"/>
       <w:pStyle w:val="Heading1"/>
-      <w:suff w:val="space"/>
-      <w:lvlText w:val="§ %1"/>
-      <w:lvlJc w:val="left"/>
-      <w:pPr>
-        <w:ind w:left="432" w:hanging="432"/>
-      </w:pPr>
-      <w:rPr>
-        <w:rFonts w:hint="default"/>
+      <w:lvlText w:val="●"/>
+      <w:lvlJc w:val="left"/>
+      <w:pPr>
+        <w:ind w:left="720" w:hanging="360"/>
+      </w:pPr>
+      <w:rPr>
+        <w:u w:val="none"/>
       </w:rPr>
     </w:lvl>
     <w:lvl w:ilvl="1">
       <w:start w:val="1"/>
-      <w:numFmt w:val="decimal"/>
+      <w:numFmt w:val="bullet"/>
       <w:pStyle w:val="Heading2"/>
-      <w:suff w:val="space"/>
-      <w:lvlText w:val="§ %1.%2"/>
-      <w:lvlJc w:val="left"/>
-      <w:pPr>
-        <w:ind w:left="0" w:firstLine="0"/>
-      </w:pPr>
-      <w:rPr>
-        <w:rFonts w:hint="default"/>
+      <w:lvlText w:val="o"/>
+      <w:lvlJc w:val="left"/>
+      <w:pPr>
+        <w:ind w:left="1440" w:hanging="360"/>
+      </w:pPr>
+      <w:rPr>
+        <w:u w:val="none"/>
       </w:rPr>
     </w:lvl>
     <w:lvl w:ilvl="2">
       <w:start w:val="1"/>
-      <w:numFmt w:val="decimal"/>
-      <w:suff w:val="space"/>
-      <w:lvlText w:val="§ %1.%2.%3"/>
-      <w:lvlJc w:val="left"/>
-      <w:pPr>
-        <w:ind w:left="0" w:firstLine="0"/>
-      </w:pPr>
-      <w:rPr>
-        <w:rFonts w:hint="default"/>
+      <w:numFmt w:val="bullet"/>
+      <w:lvlText w:val="▪"/>
+      <w:lvlJc w:val="left"/>
+      <w:pPr>
+        <w:ind w:left="2160" w:hanging="360"/>
+      </w:pPr>
+      <w:rPr>
+        <w:u w:val="none"/>
       </w:rPr>
     </w:lvl>
     <w:lvl w:ilvl="3">
       <w:start w:val="1"/>
-      <w:numFmt w:val="decimal"/>
-      <w:lvlText w:val="§ %1.%2.%3.%4"/>
-      <w:lvlJc w:val="left"/>
-      <w:pPr>
-        <w:ind w:left="864" w:hanging="864"/>
-      </w:pPr>
-      <w:rPr>
-        <w:rFonts w:hint="default"/>
+      <w:numFmt w:val="bullet"/>
+      <w:lvlText w:val="▪"/>
+      <w:lvlJc w:val="left"/>
+      <w:pPr>
+        <w:ind w:left="2880" w:hanging="360"/>
+      </w:pPr>
+      <w:rPr>
+        <w:u w:val="none"/>
       </w:rPr>
     </w:lvl>
     <w:lvl w:ilvl="4">
       <w:start w:val="1"/>
-      <w:numFmt w:val="decimal"/>
-      <w:lvlText w:val="%1.%2.%3.%4.%5"/>
-      <w:lvlJc w:val="left"/>
-      <w:pPr>
-        <w:ind w:left="1008" w:hanging="1008"/>
-      </w:pPr>
-      <w:rPr>
-        <w:rFonts w:hint="default"/>
+      <w:numFmt w:val="bullet"/>
+      <w:lvlText w:val="▪"/>
+      <w:lvlJc w:val="left"/>
+      <w:pPr>
+        <w:ind w:left="3600" w:hanging="360"/>
+      </w:pPr>
+      <w:rPr>
+        <w:u w:val="none"/>
       </w:rPr>
     </w:lvl>
     <w:lvl w:ilvl="5">
       <w:start w:val="1"/>
-      <w:numFmt w:val="decimal"/>
-      <w:lvlText w:val="%1.%2.%3.%4.%5.%6"/>
-      <w:lvlJc w:val="left"/>
-      <w:pPr>
-        <w:ind w:left="1152" w:hanging="1152"/>
-      </w:pPr>
-      <w:rPr>
-        <w:rFonts w:hint="default"/>
+      <w:numFmt w:val="bullet"/>
+      <w:lvlText w:val="▪"/>
+      <w:lvlJc w:val="left"/>
+      <w:pPr>
+        <w:ind w:left="4320" w:hanging="360"/>
+      </w:pPr>
+      <w:rPr>
+        <w:u w:val="none"/>
       </w:rPr>
     </w:lvl>
     <w:lvl w:ilvl="6">
       <w:start w:val="1"/>
-      <w:numFmt w:val="decimal"/>
-      <w:lvlText w:val="%1.%2.%3.%4.%5.%6.%7"/>
-      <w:lvlJc w:val="left"/>
-      <w:pPr>
-        <w:ind w:left="1296" w:hanging="1296"/>
-      </w:pPr>
-      <w:rPr>
-        <w:rFonts w:hint="default"/>
+      <w:numFmt w:val="bullet"/>
+      <w:lvlText w:val="▪"/>
+      <w:lvlJc w:val="left"/>
+      <w:pPr>
+        <w:ind w:left="5040" w:hanging="360"/>
+      </w:pPr>
+      <w:rPr>
+        <w:u w:val="none"/>
       </w:rPr>
     </w:lvl>
     <w:lvl w:ilvl="7">
       <w:start w:val="1"/>
-      <w:numFmt w:val="decimal"/>
-      <w:lvlText w:val="%1.%2.%3.%4.%5.%6.%7.%8"/>
-      <w:lvlJc w:val="left"/>
-      <w:pPr>
-        <w:ind w:left="1440" w:hanging="1440"/>
-      </w:pPr>
-      <w:rPr>
-        <w:rFonts w:hint="default"/>
+      <w:numFmt w:val="bullet"/>
+      <w:lvlText w:val="▪"/>
+      <w:lvlJc w:val="left"/>
+      <w:pPr>
+        <w:ind w:left="5760" w:hanging="360"/>
+      </w:pPr>
+      <w:rPr>
+        <w:u w:val="none"/>
       </w:rPr>
     </w:lvl>
     <w:lvl w:ilvl="8">
       <w:start w:val="1"/>
-      <w:numFmt w:val="decimal"/>
-      <w:lvlText w:val="%1.%2.%3.%4.%5.%6.%7.%8.%9"/>
-      <w:lvlJc w:val="left"/>
-      <w:pPr>
-        <w:ind w:left="1584" w:hanging="1584"/>
-      </w:pPr>
-      <w:rPr>
-        <w:rFonts w:hint="default"/>
+      <w:numFmt w:val="bullet"/>
+      <w:lvlText w:val="▪"/>
+      <w:lvlJc w:val="left"/>
+      <w:pPr>
+        <w:ind w:left="6480" w:hanging="360"/>
+      </w:pPr>
+      <w:rPr>
+        <w:u w:val="none"/>
       </w:rPr>
     </w:lvl>
   </w:abstractNum>
   <w:abstractNum w:abstractNumId="1" w15:restartNumberingAfterBreak="0">
-    <w:nsid w:val="23B6347E"/>
+    <w:nsid w:val="2D5264B3"/>
     <w:multiLevelType w:val="multilevel"/>
-    <w:tmpl w:val="284EB086"/>
+    <w:tmpl w:val="EE54CAA0"/>
     <w:lvl w:ilvl="0">
       <w:start w:val="1"/>
       <w:numFmt w:val="bullet"/>
-      <w:lvlText w:val=""/>
-      <w:lvlJc w:val="left"/>
-      <w:pPr>
-        <w:tabs>
-          <w:tab w:val="num" w:pos="720"/>
-        </w:tabs>
+      <w:lvlText w:val="●"/>
+      <w:lvlJc w:val="left"/>
+      <w:pPr>
         <w:ind w:left="720" w:hanging="360"/>
       </w:pPr>
       <w:rPr>
-        <w:rFonts w:ascii="Symbol" w:hAnsi="Symbol" w:hint="default"/>
-        <w:sz w:val="20"/>
-      </w:rPr>
-    </w:lvl>
-    <w:lvl w:ilvl="1" w:tentative="1">
+        <w:u w:val="none"/>
+      </w:rPr>
+    </w:lvl>
+    <w:lvl w:ilvl="1">
       <w:start w:val="1"/>
       <w:numFmt w:val="bullet"/>
       <w:lvlText w:val="o"/>
       <w:lvlJc w:val="left"/>
       <w:pPr>
-        <w:tabs>
-          <w:tab w:val="num" w:pos="1440"/>
-        </w:tabs>
         <w:ind w:left="1440" w:hanging="360"/>
       </w:pPr>
       <w:rPr>
-        <w:rFonts w:ascii="Courier New" w:hAnsi="Courier New" w:hint="default"/>
-        <w:sz w:val="20"/>
-      </w:rPr>
-    </w:lvl>
-    <w:lvl w:ilvl="2" w:tentative="1">
-      <w:start w:val="1"/>
-      <w:numFmt w:val="bullet"/>
-      <w:lvlText w:val=""/>
-      <w:lvlJc w:val="left"/>
-      <w:pPr>
-        <w:tabs>
-          <w:tab w:val="num" w:pos="2160"/>
-        </w:tabs>
+        <w:u w:val="none"/>
+      </w:rPr>
+    </w:lvl>
+    <w:lvl w:ilvl="2">
+      <w:start w:val="1"/>
+      <w:numFmt w:val="bullet"/>
+      <w:lvlText w:val="▪"/>
+      <w:lvlJc w:val="left"/>
+      <w:pPr>
         <w:ind w:left="2160" w:hanging="360"/>
       </w:pPr>
       <w:rPr>
-        <w:rFonts w:ascii="Wingdings" w:hAnsi="Wingdings" w:hint="default"/>
-        <w:sz w:val="20"/>
-      </w:rPr>
-    </w:lvl>
-    <w:lvl w:ilvl="3" w:tentative="1">
-      <w:start w:val="1"/>
-      <w:numFmt w:val="bullet"/>
-      <w:lvlText w:val=""/>
-      <w:lvlJc w:val="left"/>
-      <w:pPr>
-        <w:tabs>
-          <w:tab w:val="num" w:pos="2880"/>
-        </w:tabs>
+        <w:u w:val="none"/>
+      </w:rPr>
+    </w:lvl>
+    <w:lvl w:ilvl="3">
+      <w:start w:val="1"/>
+      <w:numFmt w:val="bullet"/>
+      <w:lvlText w:val="▪"/>
+      <w:lvlJc w:val="left"/>
+      <w:pPr>
         <w:ind w:left="2880" w:hanging="360"/>
       </w:pPr>
       <w:rPr>
-        <w:rFonts w:ascii="Wingdings" w:hAnsi="Wingdings" w:hint="default"/>
-        <w:sz w:val="20"/>
-      </w:rPr>
-    </w:lvl>
-    <w:lvl w:ilvl="4" w:tentative="1">
-      <w:start w:val="1"/>
-      <w:numFmt w:val="bullet"/>
-      <w:lvlText w:val=""/>
-      <w:lvlJc w:val="left"/>
-      <w:pPr>
-        <w:tabs>
-          <w:tab w:val="num" w:pos="3600"/>
-        </w:tabs>
+        <w:u w:val="none"/>
+      </w:rPr>
+    </w:lvl>
+    <w:lvl w:ilvl="4">
+      <w:start w:val="1"/>
+      <w:numFmt w:val="bullet"/>
+      <w:lvlText w:val="▪"/>
+      <w:lvlJc w:val="left"/>
+      <w:pPr>
         <w:ind w:left="3600" w:hanging="360"/>
       </w:pPr>
       <w:rPr>
-        <w:rFonts w:ascii="Wingdings" w:hAnsi="Wingdings" w:hint="default"/>
-        <w:sz w:val="20"/>
-      </w:rPr>
-    </w:lvl>
-    <w:lvl w:ilvl="5" w:tentative="1">
-      <w:start w:val="1"/>
-      <w:numFmt w:val="bullet"/>
-      <w:lvlText w:val=""/>
-      <w:lvlJc w:val="left"/>
-      <w:pPr>
-        <w:tabs>
-          <w:tab w:val="num" w:pos="4320"/>
-        </w:tabs>
+        <w:u w:val="none"/>
+      </w:rPr>
+    </w:lvl>
+    <w:lvl w:ilvl="5">
+      <w:start w:val="1"/>
+      <w:numFmt w:val="bullet"/>
+      <w:lvlText w:val="▪"/>
+      <w:lvlJc w:val="left"/>
+      <w:pPr>
         <w:ind w:left="4320" w:hanging="360"/>
       </w:pPr>
       <w:rPr>
-        <w:rFonts w:ascii="Wingdings" w:hAnsi="Wingdings" w:hint="default"/>
-        <w:sz w:val="20"/>
-      </w:rPr>
-    </w:lvl>
-    <w:lvl w:ilvl="6" w:tentative="1">
-      <w:start w:val="1"/>
-      <w:numFmt w:val="bullet"/>
-      <w:lvlText w:val=""/>
-      <w:lvlJc w:val="left"/>
-      <w:pPr>
-        <w:tabs>
-          <w:tab w:val="num" w:pos="5040"/>
-        </w:tabs>
+        <w:u w:val="none"/>
+      </w:rPr>
+    </w:lvl>
+    <w:lvl w:ilvl="6">
+      <w:start w:val="1"/>
+      <w:numFmt w:val="bullet"/>
+      <w:lvlText w:val="▪"/>
+      <w:lvlJc w:val="left"/>
+      <w:pPr>
         <w:ind w:left="5040" w:hanging="360"/>
       </w:pPr>
       <w:rPr>
-        <w:rFonts w:ascii="Wingdings" w:hAnsi="Wingdings" w:hint="default"/>
-        <w:sz w:val="20"/>
-      </w:rPr>
-    </w:lvl>
-    <w:lvl w:ilvl="7" w:tentative="1">
-      <w:start w:val="1"/>
-      <w:numFmt w:val="bullet"/>
-      <w:lvlText w:val=""/>
-      <w:lvlJc w:val="left"/>
-      <w:pPr>
-        <w:tabs>
-          <w:tab w:val="num" w:pos="5760"/>
-        </w:tabs>
+        <w:u w:val="none"/>
+      </w:rPr>
+    </w:lvl>
+    <w:lvl w:ilvl="7">
+      <w:start w:val="1"/>
+      <w:numFmt w:val="bullet"/>
+      <w:lvlText w:val="▪"/>
+      <w:lvlJc w:val="left"/>
+      <w:pPr>
         <w:ind w:left="5760" w:hanging="360"/>
       </w:pPr>
       <w:rPr>
-        <w:rFonts w:ascii="Wingdings" w:hAnsi="Wingdings" w:hint="default"/>
-        <w:sz w:val="20"/>
-      </w:rPr>
-    </w:lvl>
-    <w:lvl w:ilvl="8" w:tentative="1">
-      <w:start w:val="1"/>
-      <w:numFmt w:val="bullet"/>
-      <w:lvlText w:val=""/>
-      <w:lvlJc w:val="left"/>
-      <w:pPr>
-        <w:tabs>
-          <w:tab w:val="num" w:pos="6480"/>
-        </w:tabs>
+        <w:u w:val="none"/>
+      </w:rPr>
+    </w:lvl>
+    <w:lvl w:ilvl="8">
+      <w:start w:val="1"/>
+      <w:numFmt w:val="bullet"/>
+      <w:lvlText w:val="▪"/>
+      <w:lvlJc w:val="left"/>
+      <w:pPr>
         <w:ind w:left="6480" w:hanging="360"/>
       </w:pPr>
       <w:rPr>
-        <w:rFonts w:ascii="Wingdings" w:hAnsi="Wingdings" w:hint="default"/>
-        <w:sz w:val="20"/>
+        <w:u w:val="none"/>
       </w:rPr>
     </w:lvl>
   </w:abstractNum>
   <w:abstractNum w:abstractNumId="2" w15:restartNumberingAfterBreak="0">
-    <w:nsid w:val="2C4475D9"/>
+    <w:nsid w:val="4D655BDB"/>
     <w:multiLevelType w:val="multilevel"/>
-    <w:tmpl w:val="C1B4C862"/>
+    <w:tmpl w:val="5CDE3E90"/>
     <w:lvl w:ilvl="0">
       <w:start w:val="1"/>
       <w:numFmt w:val="bullet"/>
-      <w:lvlText w:val=""/>
-      <w:lvlJc w:val="left"/>
-      <w:pPr>
-        <w:tabs>
-          <w:tab w:val="num" w:pos="720"/>
-        </w:tabs>
+      <w:lvlText w:val="●"/>
+      <w:lvlJc w:val="left"/>
+      <w:pPr>
         <w:ind w:left="720" w:hanging="360"/>
       </w:pPr>
       <w:rPr>
-        <w:rFonts w:ascii="Symbol" w:hAnsi="Symbol" w:hint="default"/>
-        <w:sz w:val="20"/>
-      </w:rPr>
-    </w:lvl>
-    <w:lvl w:ilvl="1" w:tentative="1">
+        <w:u w:val="none"/>
+      </w:rPr>
+    </w:lvl>
+    <w:lvl w:ilvl="1">
       <w:start w:val="1"/>
       <w:numFmt w:val="bullet"/>
       <w:lvlText w:val="o"/>
       <w:lvlJc w:val="left"/>
       <w:pPr>
-        <w:tabs>
-          <w:tab w:val="num" w:pos="1440"/>
-        </w:tabs>
         <w:ind w:left="1440" w:hanging="360"/>
       </w:pPr>
       <w:rPr>
-        <w:rFonts w:ascii="Courier New" w:hAnsi="Courier New" w:hint="default"/>
-        <w:sz w:val="20"/>
-      </w:rPr>
-    </w:lvl>
-    <w:lvl w:ilvl="2" w:tentative="1">
-      <w:start w:val="1"/>
-      <w:numFmt w:val="bullet"/>
-      <w:lvlText w:val=""/>
-      <w:lvlJc w:val="left"/>
-      <w:pPr>
-        <w:tabs>
-          <w:tab w:val="num" w:pos="2160"/>
-        </w:tabs>
+        <w:u w:val="none"/>
+      </w:rPr>
+    </w:lvl>
+    <w:lvl w:ilvl="2">
+      <w:start w:val="1"/>
+      <w:numFmt w:val="bullet"/>
+      <w:lvlText w:val="▪"/>
+      <w:lvlJc w:val="left"/>
+      <w:pPr>
         <w:ind w:left="2160" w:hanging="360"/>
       </w:pPr>
       <w:rPr>
-        <w:rFonts w:ascii="Wingdings" w:hAnsi="Wingdings" w:hint="default"/>
-        <w:sz w:val="20"/>
-      </w:rPr>
-    </w:lvl>
-    <w:lvl w:ilvl="3" w:tentative="1">
-      <w:start w:val="1"/>
-      <w:numFmt w:val="bullet"/>
-      <w:lvlText w:val=""/>
-      <w:lvlJc w:val="left"/>
-      <w:pPr>
-        <w:tabs>
-          <w:tab w:val="num" w:pos="2880"/>
-        </w:tabs>
+        <w:u w:val="none"/>
+      </w:rPr>
+    </w:lvl>
+    <w:lvl w:ilvl="3">
+      <w:start w:val="1"/>
+      <w:numFmt w:val="bullet"/>
+      <w:lvlText w:val="▪"/>
+      <w:lvlJc w:val="left"/>
+      <w:pPr>
         <w:ind w:left="2880" w:hanging="360"/>
       </w:pPr>
       <w:rPr>
-        <w:rFonts w:ascii="Wingdings" w:hAnsi="Wingdings" w:hint="default"/>
-        <w:sz w:val="20"/>
-      </w:rPr>
-    </w:lvl>
-    <w:lvl w:ilvl="4" w:tentative="1">
-      <w:start w:val="1"/>
-      <w:numFmt w:val="bullet"/>
-      <w:lvlText w:val=""/>
-      <w:lvlJc w:val="left"/>
-      <w:pPr>
-        <w:tabs>
-          <w:tab w:val="num" w:pos="3600"/>
-        </w:tabs>
+        <w:u w:val="none"/>
+      </w:rPr>
+    </w:lvl>
+    <w:lvl w:ilvl="4">
+      <w:start w:val="1"/>
+      <w:numFmt w:val="bullet"/>
+      <w:lvlText w:val="▪"/>
+      <w:lvlJc w:val="left"/>
+      <w:pPr>
         <w:ind w:left="3600" w:hanging="360"/>
       </w:pPr>
       <w:rPr>
-        <w:rFonts w:ascii="Wingdings" w:hAnsi="Wingdings" w:hint="default"/>
-        <w:sz w:val="20"/>
-      </w:rPr>
-    </w:lvl>
-    <w:lvl w:ilvl="5" w:tentative="1">
-      <w:start w:val="1"/>
-      <w:numFmt w:val="bullet"/>
-      <w:lvlText w:val=""/>
-      <w:lvlJc w:val="left"/>
-      <w:pPr>
-        <w:tabs>
-          <w:tab w:val="num" w:pos="4320"/>
-        </w:tabs>
+        <w:u w:val="none"/>
+      </w:rPr>
+    </w:lvl>
+    <w:lvl w:ilvl="5">
+      <w:start w:val="1"/>
+      <w:numFmt w:val="bullet"/>
+      <w:lvlText w:val="▪"/>
+      <w:lvlJc w:val="left"/>
+      <w:pPr>
         <w:ind w:left="4320" w:hanging="360"/>
       </w:pPr>
       <w:rPr>
-        <w:rFonts w:ascii="Wingdings" w:hAnsi="Wingdings" w:hint="default"/>
-        <w:sz w:val="20"/>
-      </w:rPr>
-    </w:lvl>
-    <w:lvl w:ilvl="6" w:tentative="1">
-      <w:start w:val="1"/>
-      <w:numFmt w:val="bullet"/>
-      <w:lvlText w:val=""/>
-      <w:lvlJc w:val="left"/>
-      <w:pPr>
-        <w:tabs>
-          <w:tab w:val="num" w:pos="5040"/>
-        </w:tabs>
+        <w:u w:val="none"/>
+      </w:rPr>
+    </w:lvl>
+    <w:lvl w:ilvl="6">
+      <w:start w:val="1"/>
+      <w:numFmt w:val="bullet"/>
+      <w:lvlText w:val="▪"/>
+      <w:lvlJc w:val="left"/>
+      <w:pPr>
         <w:ind w:left="5040" w:hanging="360"/>
       </w:pPr>
       <w:rPr>
-        <w:rFonts w:ascii="Wingdings" w:hAnsi="Wingdings" w:hint="default"/>
-        <w:sz w:val="20"/>
-      </w:rPr>
-    </w:lvl>
-    <w:lvl w:ilvl="7" w:tentative="1">
-      <w:start w:val="1"/>
-      <w:numFmt w:val="bullet"/>
-      <w:lvlText w:val=""/>
-      <w:lvlJc w:val="left"/>
-      <w:pPr>
-        <w:tabs>
-          <w:tab w:val="num" w:pos="5760"/>
-        </w:tabs>
+        <w:u w:val="none"/>
+      </w:rPr>
+    </w:lvl>
+    <w:lvl w:ilvl="7">
+      <w:start w:val="1"/>
+      <w:numFmt w:val="bullet"/>
+      <w:lvlText w:val="▪"/>
+      <w:lvlJc w:val="left"/>
+      <w:pPr>
         <w:ind w:left="5760" w:hanging="360"/>
       </w:pPr>
       <w:rPr>
-        <w:rFonts w:ascii="Wingdings" w:hAnsi="Wingdings" w:hint="default"/>
-        <w:sz w:val="20"/>
-      </w:rPr>
-    </w:lvl>
-    <w:lvl w:ilvl="8" w:tentative="1">
-      <w:start w:val="1"/>
-      <w:numFmt w:val="bullet"/>
-      <w:lvlText w:val=""/>
-      <w:lvlJc w:val="left"/>
-      <w:pPr>
-        <w:tabs>
-          <w:tab w:val="num" w:pos="6480"/>
-        </w:tabs>
+        <w:u w:val="none"/>
+      </w:rPr>
+    </w:lvl>
+    <w:lvl w:ilvl="8">
+      <w:start w:val="1"/>
+      <w:numFmt w:val="bullet"/>
+      <w:lvlText w:val="▪"/>
+      <w:lvlJc w:val="left"/>
+      <w:pPr>
         <w:ind w:left="6480" w:hanging="360"/>
       </w:pPr>
       <w:rPr>
-        <w:rFonts w:ascii="Wingdings" w:hAnsi="Wingdings" w:hint="default"/>
-        <w:sz w:val="20"/>
+        <w:u w:val="none"/>
       </w:rPr>
     </w:lvl>
   </w:abstractNum>
   <w:abstractNum w:abstractNumId="3" w15:restartNumberingAfterBreak="0">
-    <w:nsid w:val="2C5C7724"/>
+    <w:nsid w:val="4FFA5D47"/>
     <w:multiLevelType w:val="multilevel"/>
-    <w:tmpl w:val="D5C6C0B6"/>
+    <w:tmpl w:val="8E54C224"/>
+    <w:lvl w:ilvl="0">
+      <w:start w:val="1"/>
+      <w:numFmt w:val="bullet"/>
+      <w:lvlText w:val="●"/>
+      <w:lvlJc w:val="left"/>
+      <w:pPr>
+        <w:ind w:left="720" w:hanging="360"/>
+      </w:pPr>
+      <w:rPr>
+        <w:u w:val="none"/>
+      </w:rPr>
+    </w:lvl>
+    <w:lvl w:ilvl="1">
+      <w:start w:val="1"/>
+      <w:numFmt w:val="bullet"/>
+      <w:lvlText w:val="o"/>
+      <w:lvlJc w:val="left"/>
+      <w:pPr>
+        <w:ind w:left="1440" w:hanging="360"/>
+      </w:pPr>
+      <w:rPr>
+        <w:u w:val="none"/>
+      </w:rPr>
+    </w:lvl>
+    <w:lvl w:ilvl="2">
+      <w:start w:val="1"/>
+      <w:numFmt w:val="bullet"/>
+      <w:lvlText w:val="▪"/>
+      <w:lvlJc w:val="left"/>
+      <w:pPr>
+        <w:ind w:left="2160" w:hanging="360"/>
+      </w:pPr>
+      <w:rPr>
+        <w:u w:val="none"/>
+      </w:rPr>
+    </w:lvl>
+    <w:lvl w:ilvl="3">
+      <w:start w:val="1"/>
+      <w:numFmt w:val="bullet"/>
+      <w:lvlText w:val="▪"/>
+      <w:lvlJc w:val="left"/>
+      <w:pPr>
+        <w:ind w:left="2880" w:hanging="360"/>
+      </w:pPr>
+      <w:rPr>
+        <w:u w:val="none"/>
+      </w:rPr>
+    </w:lvl>
+    <w:lvl w:ilvl="4">
+      <w:start w:val="1"/>
+      <w:numFmt w:val="bullet"/>
+      <w:lvlText w:val="▪"/>
+      <w:lvlJc w:val="left"/>
+      <w:pPr>
+        <w:ind w:left="3600" w:hanging="360"/>
+      </w:pPr>
+      <w:rPr>
+        <w:u w:val="none"/>
+      </w:rPr>
+    </w:lvl>
+    <w:lvl w:ilvl="5">
+      <w:start w:val="1"/>
+      <w:numFmt w:val="bullet"/>
+      <w:lvlText w:val="▪"/>
+      <w:lvlJc w:val="left"/>
+      <w:pPr>
+        <w:ind w:left="4320" w:hanging="360"/>
+      </w:pPr>
+      <w:rPr>
+        <w:u w:val="none"/>
+      </w:rPr>
+    </w:lvl>
+    <w:lvl w:ilvl="6">
+      <w:start w:val="1"/>
+      <w:numFmt w:val="bullet"/>
+      <w:lvlText w:val="▪"/>
+      <w:lvlJc w:val="left"/>
+      <w:pPr>
+        <w:ind w:left="5040" w:hanging="360"/>
+      </w:pPr>
+      <w:rPr>
+        <w:u w:val="none"/>
+      </w:rPr>
+    </w:lvl>
+    <w:lvl w:ilvl="7">
+      <w:start w:val="1"/>
+      <w:numFmt w:val="bullet"/>
+      <w:lvlText w:val="▪"/>
+      <w:lvlJc w:val="left"/>
+      <w:pPr>
+        <w:ind w:left="5760" w:hanging="360"/>
+      </w:pPr>
+      <w:rPr>
+        <w:u w:val="none"/>
+      </w:rPr>
+    </w:lvl>
+    <w:lvl w:ilvl="8">
+      <w:start w:val="1"/>
+      <w:numFmt w:val="bullet"/>
+      <w:lvlText w:val="▪"/>
+      <w:lvlJc w:val="left"/>
+      <w:pPr>
+        <w:ind w:left="6480" w:hanging="360"/>
+      </w:pPr>
+      <w:rPr>
+        <w:u w:val="none"/>
+      </w:rPr>
+    </w:lvl>
+  </w:abstractNum>
+  <w:abstractNum w:abstractNumId="4" w15:restartNumberingAfterBreak="0">
+    <w:nsid w:val="574E13C1"/>
+    <w:multiLevelType w:val="multilevel"/>
+    <w:tmpl w:val="16F65B0E"/>
+    <w:lvl w:ilvl="0">
+      <w:start w:val="1"/>
+      <w:numFmt w:val="bullet"/>
+      <w:lvlText w:val="●"/>
+      <w:lvlJc w:val="left"/>
+      <w:pPr>
+        <w:ind w:left="720" w:hanging="360"/>
+      </w:pPr>
+      <w:rPr>
+        <w:u w:val="none"/>
+      </w:rPr>
+    </w:lvl>
+    <w:lvl w:ilvl="1">
+      <w:start w:val="1"/>
+      <w:numFmt w:val="bullet"/>
+      <w:lvlText w:val="o"/>
+      <w:lvlJc w:val="left"/>
+      <w:pPr>
+        <w:ind w:left="1440" w:hanging="360"/>
+      </w:pPr>
+      <w:rPr>
+        <w:u w:val="none"/>
+      </w:rPr>
+    </w:lvl>
+    <w:lvl w:ilvl="2">
+      <w:start w:val="1"/>
+      <w:numFmt w:val="bullet"/>
+      <w:lvlText w:val="▪"/>
+      <w:lvlJc w:val="left"/>
+      <w:pPr>
+        <w:ind w:left="2160" w:hanging="360"/>
+      </w:pPr>
+      <w:rPr>
+        <w:u w:val="none"/>
+      </w:rPr>
+    </w:lvl>
+    <w:lvl w:ilvl="3">
+      <w:start w:val="1"/>
+      <w:numFmt w:val="bullet"/>
+      <w:lvlText w:val="▪"/>
+      <w:lvlJc w:val="left"/>
+      <w:pPr>
+        <w:ind w:left="2880" w:hanging="360"/>
+      </w:pPr>
+      <w:rPr>
+        <w:u w:val="none"/>
+      </w:rPr>
+    </w:lvl>
+    <w:lvl w:ilvl="4">
+      <w:start w:val="1"/>
+      <w:numFmt w:val="bullet"/>
+      <w:lvlText w:val="▪"/>
+      <w:lvlJc w:val="left"/>
+      <w:pPr>
+        <w:ind w:left="3600" w:hanging="360"/>
+      </w:pPr>
+      <w:rPr>
+        <w:u w:val="none"/>
+      </w:rPr>
+    </w:lvl>
+    <w:lvl w:ilvl="5">
+      <w:start w:val="1"/>
+      <w:numFmt w:val="bullet"/>
+      <w:lvlText w:val="▪"/>
+      <w:lvlJc w:val="left"/>
+      <w:pPr>
+        <w:ind w:left="4320" w:hanging="360"/>
+      </w:pPr>
+      <w:rPr>
+        <w:u w:val="none"/>
+      </w:rPr>
+    </w:lvl>
+    <w:lvl w:ilvl="6">
+      <w:start w:val="1"/>
+      <w:numFmt w:val="bullet"/>
+      <w:lvlText w:val="▪"/>
+      <w:lvlJc w:val="left"/>
+      <w:pPr>
+        <w:ind w:left="5040" w:hanging="360"/>
+      </w:pPr>
+      <w:rPr>
+        <w:u w:val="none"/>
+      </w:rPr>
+    </w:lvl>
+    <w:lvl w:ilvl="7">
+      <w:start w:val="1"/>
+      <w:numFmt w:val="bullet"/>
+      <w:lvlText w:val="▪"/>
+      <w:lvlJc w:val="left"/>
+      <w:pPr>
+        <w:ind w:left="5760" w:hanging="360"/>
+      </w:pPr>
+      <w:rPr>
+        <w:u w:val="none"/>
+      </w:rPr>
+    </w:lvl>
+    <w:lvl w:ilvl="8">
+      <w:start w:val="1"/>
+      <w:numFmt w:val="bullet"/>
+      <w:lvlText w:val="▪"/>
+      <w:lvlJc w:val="left"/>
+      <w:pPr>
+        <w:ind w:left="6480" w:hanging="360"/>
+      </w:pPr>
+      <w:rPr>
+        <w:u w:val="none"/>
+      </w:rPr>
+    </w:lvl>
+  </w:abstractNum>
+  <w:abstractNum w:abstractNumId="5" w15:restartNumberingAfterBreak="0">
+    <w:nsid w:val="5E134640"/>
+    <w:multiLevelType w:val="multilevel"/>
+    <w:tmpl w:val="85CC842C"/>
     <w:lvl w:ilvl="0">
       <w:start w:val="1"/>
       <w:numFmt w:val="decimal"/>
@@ -1675,484 +1551,22 @@
       </w:pPr>
     </w:lvl>
   </w:abstractNum>
-  <w:abstractNum w:abstractNumId="4" w15:restartNumberingAfterBreak="0">
-    <w:nsid w:val="67433D30"/>
-    <w:multiLevelType w:val="multilevel"/>
-    <w:tmpl w:val="3FD646D0"/>
-    <w:lvl w:ilvl="0">
-      <w:start w:val="1"/>
-      <w:numFmt w:val="bullet"/>
-      <w:lvlText w:val=""/>
-      <w:lvlJc w:val="left"/>
-      <w:pPr>
-        <w:tabs>
-          <w:tab w:val="num" w:pos="720"/>
-        </w:tabs>
-        <w:ind w:left="720" w:hanging="360"/>
-      </w:pPr>
-      <w:rPr>
-        <w:rFonts w:ascii="Symbol" w:hAnsi="Symbol" w:hint="default"/>
-        <w:sz w:val="20"/>
-      </w:rPr>
-    </w:lvl>
-    <w:lvl w:ilvl="1" w:tentative="1">
-      <w:start w:val="1"/>
-      <w:numFmt w:val="bullet"/>
-      <w:lvlText w:val="o"/>
-      <w:lvlJc w:val="left"/>
-      <w:pPr>
-        <w:tabs>
-          <w:tab w:val="num" w:pos="1440"/>
-        </w:tabs>
-        <w:ind w:left="1440" w:hanging="360"/>
-      </w:pPr>
-      <w:rPr>
-        <w:rFonts w:ascii="Courier New" w:hAnsi="Courier New" w:hint="default"/>
-        <w:sz w:val="20"/>
-      </w:rPr>
-    </w:lvl>
-    <w:lvl w:ilvl="2" w:tentative="1">
-      <w:start w:val="1"/>
-      <w:numFmt w:val="bullet"/>
-      <w:lvlText w:val=""/>
-      <w:lvlJc w:val="left"/>
-      <w:pPr>
-        <w:tabs>
-          <w:tab w:val="num" w:pos="2160"/>
-        </w:tabs>
-        <w:ind w:left="2160" w:hanging="360"/>
-      </w:pPr>
-      <w:rPr>
-        <w:rFonts w:ascii="Wingdings" w:hAnsi="Wingdings" w:hint="default"/>
-        <w:sz w:val="20"/>
-      </w:rPr>
-    </w:lvl>
-    <w:lvl w:ilvl="3" w:tentative="1">
-      <w:start w:val="1"/>
-      <w:numFmt w:val="bullet"/>
-      <w:lvlText w:val=""/>
-      <w:lvlJc w:val="left"/>
-      <w:pPr>
-        <w:tabs>
-          <w:tab w:val="num" w:pos="2880"/>
-        </w:tabs>
-        <w:ind w:left="2880" w:hanging="360"/>
-      </w:pPr>
-      <w:rPr>
-        <w:rFonts w:ascii="Wingdings" w:hAnsi="Wingdings" w:hint="default"/>
-        <w:sz w:val="20"/>
-      </w:rPr>
-    </w:lvl>
-    <w:lvl w:ilvl="4" w:tentative="1">
-      <w:start w:val="1"/>
-      <w:numFmt w:val="bullet"/>
-      <w:lvlText w:val=""/>
-      <w:lvlJc w:val="left"/>
-      <w:pPr>
-        <w:tabs>
-          <w:tab w:val="num" w:pos="3600"/>
-        </w:tabs>
-        <w:ind w:left="3600" w:hanging="360"/>
-      </w:pPr>
-      <w:rPr>
-        <w:rFonts w:ascii="Wingdings" w:hAnsi="Wingdings" w:hint="default"/>
-        <w:sz w:val="20"/>
-      </w:rPr>
-    </w:lvl>
-    <w:lvl w:ilvl="5" w:tentative="1">
-      <w:start w:val="1"/>
-      <w:numFmt w:val="bullet"/>
-      <w:lvlText w:val=""/>
-      <w:lvlJc w:val="left"/>
-      <w:pPr>
-        <w:tabs>
-          <w:tab w:val="num" w:pos="4320"/>
-        </w:tabs>
-        <w:ind w:left="4320" w:hanging="360"/>
-      </w:pPr>
-      <w:rPr>
-        <w:rFonts w:ascii="Wingdings" w:hAnsi="Wingdings" w:hint="default"/>
-        <w:sz w:val="20"/>
-      </w:rPr>
-    </w:lvl>
-    <w:lvl w:ilvl="6" w:tentative="1">
-      <w:start w:val="1"/>
-      <w:numFmt w:val="bullet"/>
-      <w:lvlText w:val=""/>
-      <w:lvlJc w:val="left"/>
-      <w:pPr>
-        <w:tabs>
-          <w:tab w:val="num" w:pos="5040"/>
-        </w:tabs>
-        <w:ind w:left="5040" w:hanging="360"/>
-      </w:pPr>
-      <w:rPr>
-        <w:rFonts w:ascii="Wingdings" w:hAnsi="Wingdings" w:hint="default"/>
-        <w:sz w:val="20"/>
-      </w:rPr>
-    </w:lvl>
-    <w:lvl w:ilvl="7" w:tentative="1">
-      <w:start w:val="1"/>
-      <w:numFmt w:val="bullet"/>
-      <w:lvlText w:val=""/>
-      <w:lvlJc w:val="left"/>
-      <w:pPr>
-        <w:tabs>
-          <w:tab w:val="num" w:pos="5760"/>
-        </w:tabs>
-        <w:ind w:left="5760" w:hanging="360"/>
-      </w:pPr>
-      <w:rPr>
-        <w:rFonts w:ascii="Wingdings" w:hAnsi="Wingdings" w:hint="default"/>
-        <w:sz w:val="20"/>
-      </w:rPr>
-    </w:lvl>
-    <w:lvl w:ilvl="8" w:tentative="1">
-      <w:start w:val="1"/>
-      <w:numFmt w:val="bullet"/>
-      <w:lvlText w:val=""/>
-      <w:lvlJc w:val="left"/>
-      <w:pPr>
-        <w:tabs>
-          <w:tab w:val="num" w:pos="6480"/>
-        </w:tabs>
-        <w:ind w:left="6480" w:hanging="360"/>
-      </w:pPr>
-      <w:rPr>
-        <w:rFonts w:ascii="Wingdings" w:hAnsi="Wingdings" w:hint="default"/>
-        <w:sz w:val="20"/>
-      </w:rPr>
-    </w:lvl>
-  </w:abstractNum>
-  <w:abstractNum w:abstractNumId="5" w15:restartNumberingAfterBreak="0">
-    <w:nsid w:val="6EAF7056"/>
-    <w:multiLevelType w:val="multilevel"/>
-    <w:tmpl w:val="CC30CDE0"/>
-    <w:lvl w:ilvl="0">
-      <w:start w:val="1"/>
-      <w:numFmt w:val="bullet"/>
-      <w:lvlText w:val=""/>
-      <w:lvlJc w:val="left"/>
-      <w:pPr>
-        <w:tabs>
-          <w:tab w:val="num" w:pos="720"/>
-        </w:tabs>
-        <w:ind w:left="720" w:hanging="360"/>
-      </w:pPr>
-      <w:rPr>
-        <w:rFonts w:ascii="Symbol" w:hAnsi="Symbol" w:hint="default"/>
-        <w:sz w:val="20"/>
-      </w:rPr>
-    </w:lvl>
-    <w:lvl w:ilvl="1">
-      <w:start w:val="1"/>
-      <w:numFmt w:val="bullet"/>
-      <w:lvlText w:val="o"/>
-      <w:lvlJc w:val="left"/>
-      <w:pPr>
-        <w:tabs>
-          <w:tab w:val="num" w:pos="1440"/>
-        </w:tabs>
-        <w:ind w:left="1440" w:hanging="360"/>
-      </w:pPr>
-      <w:rPr>
-        <w:rFonts w:ascii="Courier New" w:hAnsi="Courier New" w:hint="default"/>
-        <w:sz w:val="20"/>
-      </w:rPr>
-    </w:lvl>
-    <w:lvl w:ilvl="2" w:tentative="1">
-      <w:start w:val="1"/>
-      <w:numFmt w:val="bullet"/>
-      <w:lvlText w:val=""/>
-      <w:lvlJc w:val="left"/>
-      <w:pPr>
-        <w:tabs>
-          <w:tab w:val="num" w:pos="2160"/>
-        </w:tabs>
-        <w:ind w:left="2160" w:hanging="360"/>
-      </w:pPr>
-      <w:rPr>
-        <w:rFonts w:ascii="Wingdings" w:hAnsi="Wingdings" w:hint="default"/>
-        <w:sz w:val="20"/>
-      </w:rPr>
-    </w:lvl>
-    <w:lvl w:ilvl="3" w:tentative="1">
-      <w:start w:val="1"/>
-      <w:numFmt w:val="bullet"/>
-      <w:lvlText w:val=""/>
-      <w:lvlJc w:val="left"/>
-      <w:pPr>
-        <w:tabs>
-          <w:tab w:val="num" w:pos="2880"/>
-        </w:tabs>
-        <w:ind w:left="2880" w:hanging="360"/>
-      </w:pPr>
-      <w:rPr>
-        <w:rFonts w:ascii="Wingdings" w:hAnsi="Wingdings" w:hint="default"/>
-        <w:sz w:val="20"/>
-      </w:rPr>
-    </w:lvl>
-    <w:lvl w:ilvl="4" w:tentative="1">
-      <w:start w:val="1"/>
-      <w:numFmt w:val="bullet"/>
-      <w:lvlText w:val=""/>
-      <w:lvlJc w:val="left"/>
-      <w:pPr>
-        <w:tabs>
-          <w:tab w:val="num" w:pos="3600"/>
-        </w:tabs>
-        <w:ind w:left="3600" w:hanging="360"/>
-      </w:pPr>
-      <w:rPr>
-        <w:rFonts w:ascii="Wingdings" w:hAnsi="Wingdings" w:hint="default"/>
-        <w:sz w:val="20"/>
-      </w:rPr>
-    </w:lvl>
-    <w:lvl w:ilvl="5" w:tentative="1">
-      <w:start w:val="1"/>
-      <w:numFmt w:val="bullet"/>
-      <w:lvlText w:val=""/>
-      <w:lvlJc w:val="left"/>
-      <w:pPr>
-        <w:tabs>
-          <w:tab w:val="num" w:pos="4320"/>
-        </w:tabs>
-        <w:ind w:left="4320" w:hanging="360"/>
-      </w:pPr>
-      <w:rPr>
-        <w:rFonts w:ascii="Wingdings" w:hAnsi="Wingdings" w:hint="default"/>
-        <w:sz w:val="20"/>
-      </w:rPr>
-    </w:lvl>
-    <w:lvl w:ilvl="6" w:tentative="1">
-      <w:start w:val="1"/>
-      <w:numFmt w:val="bullet"/>
-      <w:lvlText w:val=""/>
-      <w:lvlJc w:val="left"/>
-      <w:pPr>
-        <w:tabs>
-          <w:tab w:val="num" w:pos="5040"/>
-        </w:tabs>
-        <w:ind w:left="5040" w:hanging="360"/>
-      </w:pPr>
-      <w:rPr>
-        <w:rFonts w:ascii="Wingdings" w:hAnsi="Wingdings" w:hint="default"/>
-        <w:sz w:val="20"/>
-      </w:rPr>
-    </w:lvl>
-    <w:lvl w:ilvl="7" w:tentative="1">
-      <w:start w:val="1"/>
-      <w:numFmt w:val="bullet"/>
-      <w:lvlText w:val=""/>
-      <w:lvlJc w:val="left"/>
-      <w:pPr>
-        <w:tabs>
-          <w:tab w:val="num" w:pos="5760"/>
-        </w:tabs>
-        <w:ind w:left="5760" w:hanging="360"/>
-      </w:pPr>
-      <w:rPr>
-        <w:rFonts w:ascii="Wingdings" w:hAnsi="Wingdings" w:hint="default"/>
-        <w:sz w:val="20"/>
-      </w:rPr>
-    </w:lvl>
-    <w:lvl w:ilvl="8" w:tentative="1">
-      <w:start w:val="1"/>
-      <w:numFmt w:val="bullet"/>
-      <w:lvlText w:val=""/>
-      <w:lvlJc w:val="left"/>
-      <w:pPr>
-        <w:tabs>
-          <w:tab w:val="num" w:pos="6480"/>
-        </w:tabs>
-        <w:ind w:left="6480" w:hanging="360"/>
-      </w:pPr>
-      <w:rPr>
-        <w:rFonts w:ascii="Wingdings" w:hAnsi="Wingdings" w:hint="default"/>
-        <w:sz w:val="20"/>
-      </w:rPr>
-    </w:lvl>
-  </w:abstractNum>
-  <w:abstractNum w:abstractNumId="6" w15:restartNumberingAfterBreak="0">
-    <w:nsid w:val="7430240B"/>
-    <w:multiLevelType w:val="multilevel"/>
-    <w:tmpl w:val="E4A2CC76"/>
-    <w:lvl w:ilvl="0">
-      <w:start w:val="1"/>
-      <w:numFmt w:val="bullet"/>
-      <w:lvlText w:val=""/>
-      <w:lvlJc w:val="left"/>
-      <w:pPr>
-        <w:tabs>
-          <w:tab w:val="num" w:pos="720"/>
-        </w:tabs>
-        <w:ind w:left="720" w:hanging="360"/>
-      </w:pPr>
-      <w:rPr>
-        <w:rFonts w:ascii="Symbol" w:hAnsi="Symbol" w:hint="default"/>
-        <w:sz w:val="20"/>
-      </w:rPr>
-    </w:lvl>
-    <w:lvl w:ilvl="1" w:tentative="1">
-      <w:start w:val="1"/>
-      <w:numFmt w:val="bullet"/>
-      <w:lvlText w:val="o"/>
-      <w:lvlJc w:val="left"/>
-      <w:pPr>
-        <w:tabs>
-          <w:tab w:val="num" w:pos="1440"/>
-        </w:tabs>
-        <w:ind w:left="1440" w:hanging="360"/>
-      </w:pPr>
-      <w:rPr>
-        <w:rFonts w:ascii="Courier New" w:hAnsi="Courier New" w:hint="default"/>
-        <w:sz w:val="20"/>
-      </w:rPr>
-    </w:lvl>
-    <w:lvl w:ilvl="2" w:tentative="1">
-      <w:start w:val="1"/>
-      <w:numFmt w:val="bullet"/>
-      <w:lvlText w:val=""/>
-      <w:lvlJc w:val="left"/>
-      <w:pPr>
-        <w:tabs>
-          <w:tab w:val="num" w:pos="2160"/>
-        </w:tabs>
-        <w:ind w:left="2160" w:hanging="360"/>
-      </w:pPr>
-      <w:rPr>
-        <w:rFonts w:ascii="Wingdings" w:hAnsi="Wingdings" w:hint="default"/>
-        <w:sz w:val="20"/>
-      </w:rPr>
-    </w:lvl>
-    <w:lvl w:ilvl="3" w:tentative="1">
-      <w:start w:val="1"/>
-      <w:numFmt w:val="bullet"/>
-      <w:lvlText w:val=""/>
-      <w:lvlJc w:val="left"/>
-      <w:pPr>
-        <w:tabs>
-          <w:tab w:val="num" w:pos="2880"/>
-        </w:tabs>
-        <w:ind w:left="2880" w:hanging="360"/>
-      </w:pPr>
-      <w:rPr>
-        <w:rFonts w:ascii="Wingdings" w:hAnsi="Wingdings" w:hint="default"/>
-        <w:sz w:val="20"/>
-      </w:rPr>
-    </w:lvl>
-    <w:lvl w:ilvl="4" w:tentative="1">
-      <w:start w:val="1"/>
-      <w:numFmt w:val="bullet"/>
-      <w:lvlText w:val=""/>
-      <w:lvlJc w:val="left"/>
-      <w:pPr>
-        <w:tabs>
-          <w:tab w:val="num" w:pos="3600"/>
-        </w:tabs>
-        <w:ind w:left="3600" w:hanging="360"/>
-      </w:pPr>
-      <w:rPr>
-        <w:rFonts w:ascii="Wingdings" w:hAnsi="Wingdings" w:hint="default"/>
-        <w:sz w:val="20"/>
-      </w:rPr>
-    </w:lvl>
-    <w:lvl w:ilvl="5" w:tentative="1">
-      <w:start w:val="1"/>
-      <w:numFmt w:val="bullet"/>
-      <w:lvlText w:val=""/>
-      <w:lvlJc w:val="left"/>
-      <w:pPr>
-        <w:tabs>
-          <w:tab w:val="num" w:pos="4320"/>
-        </w:tabs>
-        <w:ind w:left="4320" w:hanging="360"/>
-      </w:pPr>
-      <w:rPr>
-        <w:rFonts w:ascii="Wingdings" w:hAnsi="Wingdings" w:hint="default"/>
-        <w:sz w:val="20"/>
-      </w:rPr>
-    </w:lvl>
-    <w:lvl w:ilvl="6" w:tentative="1">
-      <w:start w:val="1"/>
-      <w:numFmt w:val="bullet"/>
-      <w:lvlText w:val=""/>
-      <w:lvlJc w:val="left"/>
-      <w:pPr>
-        <w:tabs>
-          <w:tab w:val="num" w:pos="5040"/>
-        </w:tabs>
-        <w:ind w:left="5040" w:hanging="360"/>
-      </w:pPr>
-      <w:rPr>
-        <w:rFonts w:ascii="Wingdings" w:hAnsi="Wingdings" w:hint="default"/>
-        <w:sz w:val="20"/>
-      </w:rPr>
-    </w:lvl>
-    <w:lvl w:ilvl="7" w:tentative="1">
-      <w:start w:val="1"/>
-      <w:numFmt w:val="bullet"/>
-      <w:lvlText w:val=""/>
-      <w:lvlJc w:val="left"/>
-      <w:pPr>
-        <w:tabs>
-          <w:tab w:val="num" w:pos="5760"/>
-        </w:tabs>
-        <w:ind w:left="5760" w:hanging="360"/>
-      </w:pPr>
-      <w:rPr>
-        <w:rFonts w:ascii="Wingdings" w:hAnsi="Wingdings" w:hint="default"/>
-        <w:sz w:val="20"/>
-      </w:rPr>
-    </w:lvl>
-    <w:lvl w:ilvl="8" w:tentative="1">
-      <w:start w:val="1"/>
-      <w:numFmt w:val="bullet"/>
-      <w:lvlText w:val=""/>
-      <w:lvlJc w:val="left"/>
-      <w:pPr>
-        <w:tabs>
-          <w:tab w:val="num" w:pos="6480"/>
-        </w:tabs>
-        <w:ind w:left="6480" w:hanging="360"/>
-      </w:pPr>
-      <w:rPr>
-        <w:rFonts w:ascii="Wingdings" w:hAnsi="Wingdings" w:hint="default"/>
-        <w:sz w:val="20"/>
-      </w:rPr>
-    </w:lvl>
-  </w:abstractNum>
-  <w:num w:numId="1" w16cid:durableId="1116490043">
+  <w:num w:numId="1" w16cid:durableId="785734792">
+    <w:abstractNumId w:val="3"/>
+  </w:num>
+  <w:num w:numId="2" w16cid:durableId="1833059042">
+    <w:abstractNumId w:val="2"/>
+  </w:num>
+  <w:num w:numId="3" w16cid:durableId="890726889">
+    <w:abstractNumId w:val="1"/>
+  </w:num>
+  <w:num w:numId="4" w16cid:durableId="1652833440">
+    <w:abstractNumId w:val="4"/>
+  </w:num>
+  <w:num w:numId="5" w16cid:durableId="1256405539">
     <w:abstractNumId w:val="0"/>
   </w:num>
-  <w:num w:numId="2" w16cid:durableId="1264221299">
-    <w:abstractNumId w:val="0"/>
-  </w:num>
-  <w:num w:numId="3" w16cid:durableId="1357581450">
-    <w:abstractNumId w:val="0"/>
-  </w:num>
-  <w:num w:numId="4" w16cid:durableId="872572925">
-    <w:abstractNumId w:val="0"/>
-  </w:num>
-  <w:num w:numId="5" w16cid:durableId="1337072761">
-    <w:abstractNumId w:val="0"/>
-  </w:num>
-  <w:num w:numId="6" w16cid:durableId="1159662506">
-    <w:abstractNumId w:val="3"/>
-  </w:num>
-  <w:num w:numId="7" w16cid:durableId="120341305">
-    <w:abstractNumId w:val="2"/>
-  </w:num>
-  <w:num w:numId="8" w16cid:durableId="1086850707">
-    <w:abstractNumId w:val="1"/>
-  </w:num>
-  <w:num w:numId="9" w16cid:durableId="942226761">
-    <w:abstractNumId w:val="6"/>
-  </w:num>
-  <w:num w:numId="10" w16cid:durableId="59522384">
-    <w:abstractNumId w:val="4"/>
-  </w:num>
-  <w:num w:numId="11" w16cid:durableId="1569070970">
+  <w:num w:numId="6" w16cid:durableId="327636139">
     <w:abstractNumId w:val="5"/>
   </w:num>
 </w:numbering>
@@ -2163,12 +1577,10 @@
   <w:docDefaults>
     <w:rPrDefault>
       <w:rPr>
-        <w:rFonts w:asciiTheme="minorHAnsi" w:eastAsiaTheme="minorHAnsi" w:hAnsiTheme="minorHAnsi" w:cstheme="minorBidi"/>
-        <w:kern w:val="2"/>
+        <w:rFonts w:ascii="Aptos" w:eastAsia="Aptos" w:hAnsi="Aptos" w:cs="Aptos"/>
         <w:sz w:val="22"/>
         <w:szCs w:val="22"/>
         <w:lang w:val="en-US" w:eastAsia="en-US" w:bidi="ar-SA"/>
-        <w14:ligatures w14:val="standardContextual"/>
       </w:rPr>
     </w:rPrDefault>
     <w:pPrDefault>
@@ -2179,9 +1591,9 @@
   </w:docDefaults>
   <w:latentStyles w:defLockedState="0" w:defUIPriority="99" w:defSemiHidden="0" w:defUnhideWhenUsed="0" w:defQFormat="0" w:count="376">
     <w:lsdException w:name="Normal" w:uiPriority="0" w:qFormat="1"/>
-    <w:lsdException w:name="heading 1" w:uiPriority="0" w:qFormat="1"/>
-    <w:lsdException w:name="heading 2" w:semiHidden="1" w:uiPriority="0" w:unhideWhenUsed="1" w:qFormat="1"/>
-    <w:lsdException w:name="heading 3" w:semiHidden="1" w:uiPriority="0" w:unhideWhenUsed="1" w:qFormat="1"/>
+    <w:lsdException w:name="heading 1" w:uiPriority="9" w:qFormat="1"/>
+    <w:lsdException w:name="heading 2" w:semiHidden="1" w:uiPriority="9" w:unhideWhenUsed="1" w:qFormat="1"/>
+    <w:lsdException w:name="heading 3" w:semiHidden="1" w:uiPriority="9" w:unhideWhenUsed="1" w:qFormat="1"/>
     <w:lsdException w:name="heading 4" w:semiHidden="1" w:uiPriority="9" w:unhideWhenUsed="1" w:qFormat="1"/>
     <w:lsdException w:name="heading 5" w:semiHidden="1" w:uiPriority="9" w:unhideWhenUsed="1" w:qFormat="1"/>
     <w:lsdException w:name="heading 6" w:semiHidden="1" w:uiPriority="9" w:unhideWhenUsed="1" w:qFormat="1"/>
@@ -2558,12 +1970,14 @@
   <w:style w:type="paragraph" w:default="1" w:styleId="Normal">
     <w:name w:val="Normal"/>
     <w:qFormat/>
+    <w:rsid w:val="00CB746D"/>
   </w:style>
   <w:style w:type="paragraph" w:styleId="Heading1">
     <w:name w:val="heading 1"/>
     <w:basedOn w:val="Normal"/>
     <w:next w:val="Normal"/>
     <w:link w:val="Heading1Char"/>
+    <w:uiPriority w:val="9"/>
     <w:qFormat/>
     <w:rsid w:val="00891FDB"/>
     <w:pPr>
@@ -2588,6 +2002,8 @@
     <w:basedOn w:val="Normal"/>
     <w:next w:val="Normal"/>
     <w:link w:val="Heading2Char"/>
+    <w:uiPriority w:val="9"/>
+    <w:semiHidden/>
     <w:unhideWhenUsed/>
     <w:qFormat/>
     <w:rsid w:val="00891FDB"/>
@@ -2612,6 +2028,8 @@
     <w:basedOn w:val="Heading2"/>
     <w:next w:val="Normal"/>
     <w:link w:val="Heading3Char"/>
+    <w:uiPriority w:val="9"/>
+    <w:semiHidden/>
     <w:unhideWhenUsed/>
     <w:qFormat/>
     <w:rsid w:val="00891FDB"/>
@@ -2762,6 +2180,7 @@
   <w:style w:type="character" w:default="1" w:styleId="DefaultParagraphFont">
     <w:name w:val="Default Paragraph Font"/>
     <w:uiPriority w:val="1"/>
+    <w:semiHidden/>
     <w:unhideWhenUsed/>
   </w:style>
   <w:style w:type="table" w:default="1" w:styleId="TableNormal">
@@ -2785,121 +2204,6 @@
     <w:semiHidden/>
     <w:unhideWhenUsed/>
   </w:style>
-  <w:style w:type="character" w:customStyle="1" w:styleId="Heading1Char">
-    <w:name w:val="Heading 1 Char"/>
-    <w:basedOn w:val="DefaultParagraphFont"/>
-    <w:link w:val="Heading1"/>
-    <w:rsid w:val="00891FDB"/>
-    <w:rPr>
-      <w:rFonts w:ascii="Times New Roman" w:eastAsiaTheme="majorEastAsia" w:hAnsi="Times New Roman" w:cstheme="majorBidi"/>
-      <w:b/>
-      <w:sz w:val="20"/>
-      <w:szCs w:val="32"/>
-      <w:lang w:val="nb-NO" w:eastAsia="nb-NO"/>
-    </w:rPr>
-  </w:style>
-  <w:style w:type="character" w:customStyle="1" w:styleId="Heading2Char">
-    <w:name w:val="Heading 2 Char"/>
-    <w:basedOn w:val="DefaultParagraphFont"/>
-    <w:link w:val="Heading2"/>
-    <w:rsid w:val="00891FDB"/>
-    <w:rPr>
-      <w:rFonts w:ascii="Times New Roman" w:eastAsiaTheme="majorEastAsia" w:hAnsi="Times New Roman" w:cstheme="majorBidi"/>
-      <w:sz w:val="20"/>
-      <w:szCs w:val="26"/>
-      <w:lang w:val="nb-NO" w:eastAsia="nb-NO"/>
-    </w:rPr>
-  </w:style>
-  <w:style w:type="character" w:customStyle="1" w:styleId="Heading3Char">
-    <w:name w:val="Heading 3 Char"/>
-    <w:basedOn w:val="DefaultParagraphFont"/>
-    <w:link w:val="Heading3"/>
-    <w:rsid w:val="00891FDB"/>
-    <w:rPr>
-      <w:rFonts w:eastAsiaTheme="majorEastAsia" w:cstheme="majorBidi"/>
-      <w:sz w:val="20"/>
-      <w:szCs w:val="24"/>
-      <w:lang w:val="nb-NO" w:eastAsia="nb-NO"/>
-    </w:rPr>
-  </w:style>
-  <w:style w:type="character" w:customStyle="1" w:styleId="Heading4Char">
-    <w:name w:val="Heading 4 Char"/>
-    <w:basedOn w:val="DefaultParagraphFont"/>
-    <w:link w:val="Heading4"/>
-    <w:uiPriority w:val="9"/>
-    <w:semiHidden/>
-    <w:rsid w:val="00E524F3"/>
-    <w:rPr>
-      <w:rFonts w:eastAsiaTheme="majorEastAsia" w:cstheme="majorBidi"/>
-      <w:i/>
-      <w:iCs/>
-      <w:color w:val="0F4761" w:themeColor="accent1" w:themeShade="BF"/>
-    </w:rPr>
-  </w:style>
-  <w:style w:type="character" w:customStyle="1" w:styleId="Heading5Char">
-    <w:name w:val="Heading 5 Char"/>
-    <w:basedOn w:val="DefaultParagraphFont"/>
-    <w:link w:val="Heading5"/>
-    <w:uiPriority w:val="9"/>
-    <w:semiHidden/>
-    <w:rsid w:val="00E524F3"/>
-    <w:rPr>
-      <w:rFonts w:eastAsiaTheme="majorEastAsia" w:cstheme="majorBidi"/>
-      <w:color w:val="0F4761" w:themeColor="accent1" w:themeShade="BF"/>
-    </w:rPr>
-  </w:style>
-  <w:style w:type="character" w:customStyle="1" w:styleId="Heading6Char">
-    <w:name w:val="Heading 6 Char"/>
-    <w:basedOn w:val="DefaultParagraphFont"/>
-    <w:link w:val="Heading6"/>
-    <w:uiPriority w:val="9"/>
-    <w:semiHidden/>
-    <w:rsid w:val="00E524F3"/>
-    <w:rPr>
-      <w:rFonts w:eastAsiaTheme="majorEastAsia" w:cstheme="majorBidi"/>
-      <w:i/>
-      <w:iCs/>
-      <w:color w:val="595959" w:themeColor="text1" w:themeTint="A6"/>
-    </w:rPr>
-  </w:style>
-  <w:style w:type="character" w:customStyle="1" w:styleId="Heading7Char">
-    <w:name w:val="Heading 7 Char"/>
-    <w:basedOn w:val="DefaultParagraphFont"/>
-    <w:link w:val="Heading7"/>
-    <w:uiPriority w:val="9"/>
-    <w:semiHidden/>
-    <w:rsid w:val="00E524F3"/>
-    <w:rPr>
-      <w:rFonts w:eastAsiaTheme="majorEastAsia" w:cstheme="majorBidi"/>
-      <w:color w:val="595959" w:themeColor="text1" w:themeTint="A6"/>
-    </w:rPr>
-  </w:style>
-  <w:style w:type="character" w:customStyle="1" w:styleId="Heading8Char">
-    <w:name w:val="Heading 8 Char"/>
-    <w:basedOn w:val="DefaultParagraphFont"/>
-    <w:link w:val="Heading8"/>
-    <w:uiPriority w:val="9"/>
-    <w:semiHidden/>
-    <w:rsid w:val="00E524F3"/>
-    <w:rPr>
-      <w:rFonts w:eastAsiaTheme="majorEastAsia" w:cstheme="majorBidi"/>
-      <w:i/>
-      <w:iCs/>
-      <w:color w:val="272727" w:themeColor="text1" w:themeTint="D8"/>
-    </w:rPr>
-  </w:style>
-  <w:style w:type="character" w:customStyle="1" w:styleId="Heading9Char">
-    <w:name w:val="Heading 9 Char"/>
-    <w:basedOn w:val="DefaultParagraphFont"/>
-    <w:link w:val="Heading9"/>
-    <w:uiPriority w:val="9"/>
-    <w:semiHidden/>
-    <w:rsid w:val="00E524F3"/>
-    <w:rPr>
-      <w:rFonts w:eastAsiaTheme="majorEastAsia" w:cstheme="majorBidi"/>
-      <w:color w:val="272727" w:themeColor="text1" w:themeTint="D8"/>
-    </w:rPr>
-  </w:style>
   <w:style w:type="paragraph" w:styleId="Title">
     <w:name w:val="Title"/>
     <w:basedOn w:val="Normal"/>
@@ -2920,6 +2224,121 @@
       <w:szCs w:val="56"/>
     </w:rPr>
   </w:style>
+  <w:style w:type="character" w:customStyle="1" w:styleId="Heading1Char">
+    <w:name w:val="Heading 1 Char"/>
+    <w:basedOn w:val="DefaultParagraphFont"/>
+    <w:link w:val="Heading1"/>
+    <w:rsid w:val="00891FDB"/>
+    <w:rPr>
+      <w:rFonts w:ascii="Times New Roman" w:eastAsiaTheme="majorEastAsia" w:hAnsi="Times New Roman" w:cstheme="majorBidi"/>
+      <w:b/>
+      <w:sz w:val="20"/>
+      <w:szCs w:val="32"/>
+      <w:lang w:val="nb-NO" w:eastAsia="nb-NO"/>
+    </w:rPr>
+  </w:style>
+  <w:style w:type="character" w:customStyle="1" w:styleId="Heading2Char">
+    <w:name w:val="Heading 2 Char"/>
+    <w:basedOn w:val="DefaultParagraphFont"/>
+    <w:link w:val="Heading2"/>
+    <w:rsid w:val="00891FDB"/>
+    <w:rPr>
+      <w:rFonts w:ascii="Times New Roman" w:eastAsiaTheme="majorEastAsia" w:hAnsi="Times New Roman" w:cstheme="majorBidi"/>
+      <w:sz w:val="20"/>
+      <w:szCs w:val="26"/>
+      <w:lang w:val="nb-NO" w:eastAsia="nb-NO"/>
+    </w:rPr>
+  </w:style>
+  <w:style w:type="character" w:customStyle="1" w:styleId="Heading3Char">
+    <w:name w:val="Heading 3 Char"/>
+    <w:basedOn w:val="DefaultParagraphFont"/>
+    <w:link w:val="Heading3"/>
+    <w:rsid w:val="00891FDB"/>
+    <w:rPr>
+      <w:rFonts w:eastAsiaTheme="majorEastAsia" w:cstheme="majorBidi"/>
+      <w:sz w:val="20"/>
+      <w:szCs w:val="24"/>
+      <w:lang w:val="nb-NO" w:eastAsia="nb-NO"/>
+    </w:rPr>
+  </w:style>
+  <w:style w:type="character" w:customStyle="1" w:styleId="Heading4Char">
+    <w:name w:val="Heading 4 Char"/>
+    <w:basedOn w:val="DefaultParagraphFont"/>
+    <w:link w:val="Heading4"/>
+    <w:uiPriority w:val="9"/>
+    <w:semiHidden/>
+    <w:rsid w:val="00E524F3"/>
+    <w:rPr>
+      <w:rFonts w:eastAsiaTheme="majorEastAsia" w:cstheme="majorBidi"/>
+      <w:i/>
+      <w:iCs/>
+      <w:color w:val="0F4761" w:themeColor="accent1" w:themeShade="BF"/>
+    </w:rPr>
+  </w:style>
+  <w:style w:type="character" w:customStyle="1" w:styleId="Heading5Char">
+    <w:name w:val="Heading 5 Char"/>
+    <w:basedOn w:val="DefaultParagraphFont"/>
+    <w:link w:val="Heading5"/>
+    <w:uiPriority w:val="9"/>
+    <w:semiHidden/>
+    <w:rsid w:val="00E524F3"/>
+    <w:rPr>
+      <w:rFonts w:eastAsiaTheme="majorEastAsia" w:cstheme="majorBidi"/>
+      <w:color w:val="0F4761" w:themeColor="accent1" w:themeShade="BF"/>
+    </w:rPr>
+  </w:style>
+  <w:style w:type="character" w:customStyle="1" w:styleId="Heading6Char">
+    <w:name w:val="Heading 6 Char"/>
+    <w:basedOn w:val="DefaultParagraphFont"/>
+    <w:link w:val="Heading6"/>
+    <w:uiPriority w:val="9"/>
+    <w:semiHidden/>
+    <w:rsid w:val="00E524F3"/>
+    <w:rPr>
+      <w:rFonts w:eastAsiaTheme="majorEastAsia" w:cstheme="majorBidi"/>
+      <w:i/>
+      <w:iCs/>
+      <w:color w:val="595959" w:themeColor="text1" w:themeTint="A6"/>
+    </w:rPr>
+  </w:style>
+  <w:style w:type="character" w:customStyle="1" w:styleId="Heading7Char">
+    <w:name w:val="Heading 7 Char"/>
+    <w:basedOn w:val="DefaultParagraphFont"/>
+    <w:link w:val="Heading7"/>
+    <w:uiPriority w:val="9"/>
+    <w:semiHidden/>
+    <w:rsid w:val="00E524F3"/>
+    <w:rPr>
+      <w:rFonts w:eastAsiaTheme="majorEastAsia" w:cstheme="majorBidi"/>
+      <w:color w:val="595959" w:themeColor="text1" w:themeTint="A6"/>
+    </w:rPr>
+  </w:style>
+  <w:style w:type="character" w:customStyle="1" w:styleId="Heading8Char">
+    <w:name w:val="Heading 8 Char"/>
+    <w:basedOn w:val="DefaultParagraphFont"/>
+    <w:link w:val="Heading8"/>
+    <w:uiPriority w:val="9"/>
+    <w:semiHidden/>
+    <w:rsid w:val="00E524F3"/>
+    <w:rPr>
+      <w:rFonts w:eastAsiaTheme="majorEastAsia" w:cstheme="majorBidi"/>
+      <w:i/>
+      <w:iCs/>
+      <w:color w:val="272727" w:themeColor="text1" w:themeTint="D8"/>
+    </w:rPr>
+  </w:style>
+  <w:style w:type="character" w:customStyle="1" w:styleId="Heading9Char">
+    <w:name w:val="Heading 9 Char"/>
+    <w:basedOn w:val="DefaultParagraphFont"/>
+    <w:link w:val="Heading9"/>
+    <w:uiPriority w:val="9"/>
+    <w:semiHidden/>
+    <w:rsid w:val="00E524F3"/>
+    <w:rPr>
+      <w:rFonts w:eastAsiaTheme="majorEastAsia" w:cstheme="majorBidi"/>
+      <w:color w:val="272727" w:themeColor="text1" w:themeTint="D8"/>
+    </w:rPr>
+  </w:style>
   <w:style w:type="character" w:customStyle="1" w:styleId="TitleChar">
     <w:name w:val="Title Char"/>
     <w:basedOn w:val="DefaultParagraphFont"/>
@@ -2941,16 +2360,8 @@
     <w:link w:val="SubtitleChar"/>
     <w:uiPriority w:val="11"/>
     <w:qFormat/>
-    <w:rsid w:val="00E524F3"/>
-    <w:pPr>
-      <w:numPr>
-        <w:ilvl w:val="1"/>
-      </w:numPr>
-    </w:pPr>
-    <w:rPr>
-      <w:rFonts w:eastAsiaTheme="majorEastAsia" w:cstheme="majorBidi"/>
-      <w:color w:val="595959" w:themeColor="text1" w:themeTint="A6"/>
-      <w:spacing w:val="15"/>
+    <w:rPr>
+      <w:color w:val="595959"/>
       <w:sz w:val="28"/>
       <w:szCs w:val="28"/>
     </w:rPr>
@@ -3390,4 +2801,19 @@
     </a:ext>
   </a:extLst>
 </a:theme>
+</file>
+
+<file path=customXml/item1.xml><?xml version="1.0" encoding="utf-8"?>
+<go:gDocsCustomXmlDataStorage xmlns:go="http://customooxmlschemas.google.com/" xmlns:r="http://schemas.openxmlformats.org/officeDocument/2006/relationships" uri="GoogleDocsCustomDataVersion2">
+  <go:docsCustomData xmlns:go="http://customooxmlschemas.google.com/" roundtripDataSignature="AMtx7mitkJOX9Lucevtd3CbkXyFLptEgOA==">CgMxLjA4AHIhMU9DQkZMOWp6OEhUU25LQmh0aGY2akVlOGlWalBWZVE4</go:docsCustomData>
+</go:gDocsCustomXmlDataStorage>
+</file>
+
+<file path=customXml/itemProps1.xml><?xml version="1.0" encoding="utf-8"?>
+<ds:datastoreItem xmlns:ds="http://schemas.openxmlformats.org/officeDocument/2006/customXml" ds:itemID="{11111111-1234-1234-1234-123412341234}">
+  <ds:schemaRefs>
+    <ds:schemaRef ds:uri="http://customooxmlschemas.google.com/"/>
+    <ds:schemaRef ds:uri="http://schemas.openxmlformats.org/officeDocument/2006/relationships"/>
+  </ds:schemaRefs>
+</ds:datastoreItem>
 </file>